--- a/Labs/laba_6.docx
+++ b/Labs/laba_6.docx
@@ -1,6 +1,6 @@
 
 <file path=word/document.xml><?xml version="1.0" encoding="utf-8"?>
-<w:document xmlns:wpc="http://schemas.microsoft.com/office/word/2010/wordprocessingCanvas" xmlns:cx="http://schemas.microsoft.com/office/drawing/2014/chartex" xmlns:mc="http://schemas.openxmlformats.org/markup-compatibility/2006" xmlns:o="urn:schemas-microsoft-com:office:office" xmlns:r="http://schemas.openxmlformats.org/officeDocument/2006/relationships" xmlns:m="http://schemas.openxmlformats.org/officeDocument/2006/math" xmlns:v="urn:schemas-microsoft-com:vml" xmlns:wp14="http://schemas.microsoft.com/office/word/2010/wordprocessingDrawing" xmlns:wp="http://schemas.openxmlformats.org/drawingml/2006/wordprocessingDrawing" xmlns:w10="urn:schemas-microsoft-com:office:word" xmlns:w="http://schemas.openxmlformats.org/wordprocessingml/2006/main" xmlns:w14="http://schemas.microsoft.com/office/word/2010/wordml" xmlns:w15="http://schemas.microsoft.com/office/word/2012/wordml" xmlns:w16se="http://schemas.microsoft.com/office/word/2015/wordml/symex" xmlns:wpg="http://schemas.microsoft.com/office/word/2010/wordprocessingGroup" xmlns:wpi="http://schemas.microsoft.com/office/word/2010/wordprocessingInk" xmlns:wne="http://schemas.microsoft.com/office/word/2006/wordml" xmlns:wps="http://schemas.microsoft.com/office/word/2010/wordprocessingShape" mc:Ignorable="w14 w15 w16se wp14">
+<w:document xmlns:wpc="http://schemas.microsoft.com/office/word/2010/wordprocessingCanvas" xmlns:cx="http://schemas.microsoft.com/office/drawing/2014/chartex" xmlns:cx1="http://schemas.microsoft.com/office/drawing/2015/9/8/chartex" xmlns:cx2="http://schemas.microsoft.com/office/drawing/2015/10/21/chartex" xmlns:cx3="http://schemas.microsoft.com/office/drawing/2016/5/9/chartex" xmlns:cx4="http://schemas.microsoft.com/office/drawing/2016/5/10/chartex" xmlns:cx5="http://schemas.microsoft.com/office/drawing/2016/5/11/chartex" xmlns:cx6="http://schemas.microsoft.com/office/drawing/2016/5/12/chartex" xmlns:cx7="http://schemas.microsoft.com/office/drawing/2016/5/13/chartex" xmlns:cx8="http://schemas.microsoft.com/office/drawing/2016/5/14/chartex" xmlns:mc="http://schemas.openxmlformats.org/markup-compatibility/2006" xmlns:aink="http://schemas.microsoft.com/office/drawing/2016/ink" xmlns:am3d="http://schemas.microsoft.com/office/drawing/2017/model3d" xmlns:o="urn:schemas-microsoft-com:office:office" xmlns:r="http://schemas.openxmlformats.org/officeDocument/2006/relationships" xmlns:m="http://schemas.openxmlformats.org/officeDocument/2006/math" xmlns:v="urn:schemas-microsoft-com:vml" xmlns:wp14="http://schemas.microsoft.com/office/word/2010/wordprocessingDrawing" xmlns:wp="http://schemas.openxmlformats.org/drawingml/2006/wordprocessingDrawing" xmlns:w10="urn:schemas-microsoft-com:office:word" xmlns:w="http://schemas.openxmlformats.org/wordprocessingml/2006/main" xmlns:w14="http://schemas.microsoft.com/office/word/2010/wordml" xmlns:w15="http://schemas.microsoft.com/office/word/2012/wordml" xmlns:w16cex="http://schemas.microsoft.com/office/word/2018/wordml/cex" xmlns:w16cid="http://schemas.microsoft.com/office/word/2016/wordml/cid" xmlns:w16="http://schemas.microsoft.com/office/word/2018/wordml" xmlns:w16sdtdh="http://schemas.microsoft.com/office/word/2020/wordml/sdtdatahash" xmlns:w16se="http://schemas.microsoft.com/office/word/2015/wordml/symex" xmlns:wpg="http://schemas.microsoft.com/office/word/2010/wordprocessingGroup" xmlns:wpi="http://schemas.microsoft.com/office/word/2010/wordprocessingInk" xmlns:wne="http://schemas.microsoft.com/office/word/2006/wordml" xmlns:wps="http://schemas.microsoft.com/office/word/2010/wordprocessingShape" mc:Ignorable="w14 w15 w16se w16cid w16 w16cex w16sdtdh wp14">
   <w:body>
     <w:p>
       <w:pPr>
@@ -15,30 +15,16 @@
           <w:b/>
           <w:sz w:val="36"/>
         </w:rPr>
-        <w:t xml:space="preserve">Лабораторная работа № </w:t>
-      </w:r>
-      <w:r>
+        <w:t>Лабораторная работа № 6.</w:t>
+      </w:r>
+    </w:p>
+    <w:p>
+      <w:pPr>
+        <w:jc w:val="center"/>
         <w:rPr>
           <w:b/>
           <w:sz w:val="36"/>
         </w:rPr>
-        <w:t>6</w:t>
-      </w:r>
-      <w:r>
-        <w:rPr>
-          <w:b/>
-          <w:sz w:val="36"/>
-        </w:rPr>
-        <w:t>.</w:t>
-      </w:r>
-    </w:p>
-    <w:p>
-      <w:pPr>
-        <w:jc w:val="center"/>
-        <w:rPr>
-          <w:b/>
-          <w:sz w:val="36"/>
-        </w:rPr>
       </w:pPr>
     </w:p>
     <w:p>
@@ -52,7 +38,13 @@
         <w:rPr>
           <w:sz w:val="28"/>
         </w:rPr>
-        <w:t>Выполнила: Шувалова Виктория, ПМ-31</w:t>
+        <w:t>Немецков Михаил</w:t>
+      </w:r>
+      <w:r>
+        <w:rPr>
+          <w:sz w:val="28"/>
+        </w:rPr>
+        <w:t>, ПМ-31</w:t>
       </w:r>
     </w:p>
     <w:p>
@@ -83,7 +75,7 @@
           <w:lang w:eastAsia="ru-RU"/>
         </w:rPr>
         <w:drawing>
-          <wp:inline distT="0" distB="0" distL="0" distR="0" wp14:anchorId="30F1027E" wp14:editId="633388C5">
+          <wp:inline distT="0" distB="0" distL="0" distR="0" wp14:anchorId="7F68B1A9" wp14:editId="6E74991A">
             <wp:extent cx="6357778" cy="3337560"/>
             <wp:effectExtent l="0" t="0" r="5080" b="0"/>
             <wp:docPr id="1" name="Рисунок 1"/>
@@ -273,129 +265,33 @@
         </w:rPr>
         <w:t>. Название TCP/IP происходит из двух важнейших протоколов семейства — </w:t>
       </w:r>
-      <w:proofErr w:type="spellStart"/>
-      <w:r>
-        <w:rPr>
-          <w:sz w:val="24"/>
-        </w:rPr>
-        <w:fldChar w:fldCharType="begin"/>
-      </w:r>
-      <w:r>
-        <w:rPr>
-          <w:sz w:val="24"/>
-        </w:rPr>
-        <w:instrText xml:space="preserve"> HYPERLINK "https://ru.wikipedia.org/wiki/Transmission_Control_Protocol" \o "Transmission Control Protocol" </w:instrText>
-      </w:r>
-      <w:r>
-        <w:rPr>
-          <w:sz w:val="24"/>
-        </w:rPr>
-        <w:fldChar w:fldCharType="separate"/>
-      </w:r>
-      <w:r>
-        <w:rPr>
-          <w:sz w:val="24"/>
-        </w:rPr>
-        <w:t>Transmission</w:t>
-      </w:r>
-      <w:proofErr w:type="spellEnd"/>
-      <w:r>
-        <w:rPr>
-          <w:sz w:val="24"/>
-        </w:rPr>
-        <w:t xml:space="preserve"> </w:t>
-      </w:r>
-      <w:proofErr w:type="spellStart"/>
-      <w:r>
-        <w:rPr>
-          <w:sz w:val="24"/>
-        </w:rPr>
-        <w:t>Control</w:t>
-      </w:r>
-      <w:proofErr w:type="spellEnd"/>
-      <w:r>
-        <w:rPr>
-          <w:sz w:val="24"/>
-        </w:rPr>
-        <w:t xml:space="preserve"> </w:t>
-      </w:r>
-      <w:proofErr w:type="spellStart"/>
-      <w:r>
-        <w:rPr>
-          <w:sz w:val="24"/>
-        </w:rPr>
-        <w:t>Protocol</w:t>
-      </w:r>
-      <w:proofErr w:type="spellEnd"/>
-      <w:r>
-        <w:rPr>
-          <w:sz w:val="24"/>
-        </w:rPr>
-        <w:fldChar w:fldCharType="end"/>
-      </w:r>
+      <w:hyperlink r:id="rId9" w:tooltip="Transmission Control Protocol" w:history="1">
+        <w:r>
+          <w:rPr>
+            <w:sz w:val="24"/>
+          </w:rPr>
+          <w:t>Transmission Control Protocol</w:t>
+        </w:r>
+      </w:hyperlink>
       <w:r>
         <w:rPr>
           <w:sz w:val="24"/>
         </w:rPr>
         <w:t> (TCP) и </w:t>
       </w:r>
-      <w:proofErr w:type="spellStart"/>
-      <w:r>
-        <w:rPr>
-          <w:sz w:val="24"/>
-        </w:rPr>
-        <w:fldChar w:fldCharType="begin"/>
-      </w:r>
-      <w:r>
-        <w:rPr>
-          <w:sz w:val="24"/>
-        </w:rPr>
-        <w:instrText xml:space="preserve"> HYPERLINK "https://ru.wikipedia.org/wiki/Internet_Protocol" \o "Internet Protocol" </w:instrText>
-      </w:r>
-      <w:r>
-        <w:rPr>
-          <w:sz w:val="24"/>
-        </w:rPr>
-        <w:fldChar w:fldCharType="separate"/>
-      </w:r>
-      <w:r>
-        <w:rPr>
-          <w:sz w:val="24"/>
-        </w:rPr>
-        <w:t>Internet</w:t>
-      </w:r>
-      <w:proofErr w:type="spellEnd"/>
-      <w:r>
-        <w:rPr>
-          <w:sz w:val="24"/>
-        </w:rPr>
-        <w:t xml:space="preserve"> </w:t>
-      </w:r>
-      <w:proofErr w:type="spellStart"/>
-      <w:r>
-        <w:rPr>
-          <w:sz w:val="24"/>
-        </w:rPr>
-        <w:t>Protocol</w:t>
-      </w:r>
-      <w:proofErr w:type="spellEnd"/>
-      <w:r>
-        <w:rPr>
-          <w:sz w:val="24"/>
-        </w:rPr>
-        <w:fldChar w:fldCharType="end"/>
-      </w:r>
-      <w:r>
-        <w:rPr>
-          <w:sz w:val="24"/>
-        </w:rPr>
-        <w:t> (IP)</w:t>
-      </w:r>
-      <w:r>
-        <w:rPr>
-          <w:sz w:val="24"/>
-        </w:rPr>
-        <w:t xml:space="preserve">. </w:t>
+      <w:hyperlink r:id="rId10" w:tooltip="Internet Protocol" w:history="1">
+        <w:r>
+          <w:rPr>
+            <w:sz w:val="24"/>
+          </w:rPr>
+          <w:t>Internet Protocol</w:t>
+        </w:r>
+      </w:hyperlink>
+      <w:r>
+        <w:rPr>
+          <w:sz w:val="24"/>
+        </w:rPr>
+        <w:t xml:space="preserve"> (IP). </w:t>
       </w:r>
     </w:p>
     <w:p>
@@ -438,21 +334,7 @@
         <w:rPr>
           <w:sz w:val="24"/>
         </w:rPr>
-        <w:t xml:space="preserve"> – это ненадежный, максимально обеспеченный, </w:t>
-      </w:r>
-      <w:proofErr w:type="spellStart"/>
-      <w:r>
-        <w:rPr>
-          <w:sz w:val="24"/>
-        </w:rPr>
-        <w:t>датаграммный</w:t>
-      </w:r>
-      <w:proofErr w:type="spellEnd"/>
-      <w:r>
-        <w:rPr>
-          <w:sz w:val="24"/>
-        </w:rPr>
-        <w:t xml:space="preserve"> пакетный протокол</w:t>
+        <w:t xml:space="preserve"> – это ненадежный, максимально обеспеченный, датаграммный пакетный протокол</w:t>
       </w:r>
     </w:p>
     <w:p>
@@ -703,12 +585,14 @@
         <w:rPr>
           <w:b/>
           <w:sz w:val="24"/>
-        </w:rPr>
-      </w:pPr>
-      <w:r>
-        <w:rPr>
-          <w:b/>
-          <w:sz w:val="24"/>
+          <w:lang w:val="en-US"/>
+        </w:rPr>
+      </w:pPr>
+      <w:r>
+        <w:rPr>
+          <w:b/>
+          <w:sz w:val="24"/>
+          <w:lang w:val="en-US"/>
         </w:rPr>
         <w:t>Transmission Control Protocol (TCP)</w:t>
       </w:r>
@@ -718,12 +602,14 @@
         <w:rPr>
           <w:b/>
           <w:sz w:val="24"/>
-        </w:rPr>
-      </w:pPr>
-      <w:r>
-        <w:rPr>
-          <w:b/>
-          <w:sz w:val="24"/>
+          <w:lang w:val="en-US"/>
+        </w:rPr>
+      </w:pPr>
+      <w:r>
+        <w:rPr>
+          <w:b/>
+          <w:sz w:val="24"/>
+          <w:lang w:val="en-US"/>
         </w:rPr>
         <w:t xml:space="preserve"> User Datagram Protocol (UDP)</w:t>
       </w:r>
@@ -740,21 +626,7 @@
         <w:rPr>
           <w:sz w:val="24"/>
         </w:rPr>
-        <w:t xml:space="preserve">UDP – ненадежный </w:t>
-      </w:r>
-      <w:proofErr w:type="spellStart"/>
-      <w:r>
-        <w:rPr>
-          <w:sz w:val="24"/>
-        </w:rPr>
-        <w:t>датаграммный</w:t>
-      </w:r>
-      <w:proofErr w:type="spellEnd"/>
-      <w:r>
-        <w:rPr>
-          <w:sz w:val="24"/>
-        </w:rPr>
-        <w:t xml:space="preserve"> протокол</w:t>
+        <w:t>UDP – ненадежный датаграммный протокол</w:t>
       </w:r>
     </w:p>
     <w:p>
@@ -947,21 +819,7 @@
         <w:rPr>
           <w:sz w:val="24"/>
         </w:rPr>
-        <w:t xml:space="preserve"> – объект </w:t>
-      </w:r>
-      <w:proofErr w:type="spellStart"/>
-      <w:r>
-        <w:rPr>
-          <w:sz w:val="24"/>
-        </w:rPr>
-        <w:t>межпроцессного</w:t>
-      </w:r>
-      <w:proofErr w:type="spellEnd"/>
-      <w:r>
-        <w:rPr>
-          <w:sz w:val="24"/>
-        </w:rPr>
-        <w:t xml:space="preserve"> взаимодействия, обеспечивающий прием и передачу данных для процесса</w:t>
+        <w:t xml:space="preserve"> – объект межпроцессного взаимодействия, обеспечивающий прием и передачу данных для процесса</w:t>
       </w:r>
       <w:r>
         <w:rPr>
@@ -1002,146 +860,67 @@
         <w:spacing w:after="0" w:line="240" w:lineRule="auto"/>
         <w:rPr>
           <w:sz w:val="24"/>
-        </w:rPr>
-      </w:pPr>
-      <w:proofErr w:type="spellStart"/>
-      <w:r>
-        <w:rPr>
-          <w:sz w:val="24"/>
-        </w:rPr>
-        <w:t>int</w:t>
-      </w:r>
-      <w:proofErr w:type="spellEnd"/>
-      <w:r>
-        <w:rPr>
-          <w:sz w:val="24"/>
+          <w:lang w:val="en-US"/>
+        </w:rPr>
+      </w:pPr>
+      <w:r>
+        <w:rPr>
+          <w:sz w:val="24"/>
+          <w:lang w:val="en-US"/>
+        </w:rPr>
+        <w:t>int socket(int domain, int type, int protocol);</w:t>
+      </w:r>
+    </w:p>
+    <w:p>
+      <w:pPr>
+        <w:shd w:val="clear" w:color="auto" w:fill="FFFFFF"/>
+        <w:spacing w:after="0" w:line="240" w:lineRule="auto"/>
+        <w:rPr>
+          <w:sz w:val="24"/>
+        </w:rPr>
+      </w:pPr>
+      <w:r>
+        <w:rPr>
+          <w:sz w:val="24"/>
+          <w:lang w:val="en-US"/>
         </w:rPr>
         <w:t xml:space="preserve"> </w:t>
       </w:r>
-      <w:proofErr w:type="gramStart"/>
-      <w:r>
-        <w:rPr>
-          <w:sz w:val="24"/>
-        </w:rPr>
-        <w:t>socket(</w:t>
-      </w:r>
-      <w:proofErr w:type="spellStart"/>
-      <w:proofErr w:type="gramEnd"/>
-      <w:r>
-        <w:rPr>
-          <w:sz w:val="24"/>
-        </w:rPr>
-        <w:t>int</w:t>
-      </w:r>
-      <w:proofErr w:type="spellEnd"/>
-      <w:r>
-        <w:rPr>
-          <w:sz w:val="24"/>
-        </w:rPr>
-        <w:t xml:space="preserve"> domain, </w:t>
-      </w:r>
-      <w:proofErr w:type="spellStart"/>
-      <w:r>
-        <w:rPr>
-          <w:sz w:val="24"/>
-        </w:rPr>
-        <w:t>int</w:t>
-      </w:r>
-      <w:proofErr w:type="spellEnd"/>
-      <w:r>
-        <w:rPr>
-          <w:sz w:val="24"/>
-        </w:rPr>
-        <w:t xml:space="preserve"> type, </w:t>
-      </w:r>
-      <w:proofErr w:type="spellStart"/>
-      <w:r>
-        <w:rPr>
-          <w:sz w:val="24"/>
-        </w:rPr>
-        <w:t>int</w:t>
-      </w:r>
-      <w:proofErr w:type="spellEnd"/>
-      <w:r>
-        <w:rPr>
-          <w:sz w:val="24"/>
-        </w:rPr>
-        <w:t xml:space="preserve"> protocol);</w:t>
-      </w:r>
-    </w:p>
-    <w:p>
-      <w:pPr>
-        <w:shd w:val="clear" w:color="auto" w:fill="FFFFFF"/>
-        <w:spacing w:after="0" w:line="240" w:lineRule="auto"/>
-        <w:rPr>
-          <w:sz w:val="24"/>
-        </w:rPr>
-      </w:pPr>
-      <w:r>
-        <w:rPr>
-          <w:sz w:val="24"/>
-        </w:rPr>
-        <w:t xml:space="preserve"> </w:t>
-      </w:r>
-      <w:proofErr w:type="spellStart"/>
-      <w:r>
-        <w:rPr>
-          <w:sz w:val="24"/>
-        </w:rPr>
-        <w:t>domain</w:t>
-      </w:r>
-      <w:proofErr w:type="spellEnd"/>
-      <w:r>
-        <w:rPr>
-          <w:sz w:val="24"/>
-        </w:rPr>
-        <w:t xml:space="preserve"> – коммуникационный домен</w:t>
-      </w:r>
-    </w:p>
-    <w:p>
-      <w:pPr>
-        <w:shd w:val="clear" w:color="auto" w:fill="FFFFFF"/>
-        <w:spacing w:after="0" w:line="240" w:lineRule="auto"/>
-        <w:rPr>
-          <w:sz w:val="24"/>
-        </w:rPr>
-      </w:pPr>
-      <w:proofErr w:type="spellStart"/>
-      <w:r>
-        <w:rPr>
-          <w:sz w:val="24"/>
-        </w:rPr>
-        <w:t>type</w:t>
-      </w:r>
-      <w:proofErr w:type="spellEnd"/>
-      <w:r>
-        <w:rPr>
-          <w:sz w:val="24"/>
-        </w:rPr>
-        <w:t xml:space="preserve"> – тип сокета</w:t>
-      </w:r>
-    </w:p>
-    <w:p>
-      <w:pPr>
-        <w:shd w:val="clear" w:color="auto" w:fill="FFFFFF"/>
-        <w:spacing w:after="0" w:line="240" w:lineRule="auto"/>
-        <w:rPr>
-          <w:sz w:val="24"/>
-        </w:rPr>
-      </w:pPr>
-      <w:proofErr w:type="spellStart"/>
-      <w:r>
-        <w:rPr>
-          <w:sz w:val="24"/>
-        </w:rPr>
-        <w:t>protocol</w:t>
-      </w:r>
-      <w:proofErr w:type="spellEnd"/>
-      <w:r>
-        <w:rPr>
-          <w:sz w:val="24"/>
-        </w:rPr>
-        <w:t xml:space="preserve"> – протокол транспортного уровня, если значение параметра равно 0, используется протокол по умолчанию для данного типа сокета и коммуникационного домена</w:t>
+      <w:r>
+        <w:rPr>
+          <w:sz w:val="24"/>
+        </w:rPr>
+        <w:t>domain – коммуникационный домен</w:t>
+      </w:r>
+    </w:p>
+    <w:p>
+      <w:pPr>
+        <w:shd w:val="clear" w:color="auto" w:fill="FFFFFF"/>
+        <w:spacing w:after="0" w:line="240" w:lineRule="auto"/>
+        <w:rPr>
+          <w:sz w:val="24"/>
+        </w:rPr>
+      </w:pPr>
+      <w:r>
+        <w:rPr>
+          <w:sz w:val="24"/>
+        </w:rPr>
+        <w:t>type – тип сокета</w:t>
+      </w:r>
+    </w:p>
+    <w:p>
+      <w:pPr>
+        <w:shd w:val="clear" w:color="auto" w:fill="FFFFFF"/>
+        <w:spacing w:after="0" w:line="240" w:lineRule="auto"/>
+        <w:rPr>
+          <w:sz w:val="24"/>
+        </w:rPr>
+      </w:pPr>
+      <w:r>
+        <w:rPr>
+          <w:sz w:val="24"/>
+        </w:rPr>
+        <w:t>protocol – протокол транспортного уровня, если значение параметра равно 0, используется протокол по умолчанию для данного типа сокета и коммуникационного домена</w:t>
       </w:r>
       <w:r>
         <w:rPr>
@@ -1211,78 +990,22 @@
         <w:rPr>
           <w:sz w:val="24"/>
         </w:rPr>
-        <w:t xml:space="preserve">В </w:t>
-      </w:r>
-      <w:proofErr w:type="spellStart"/>
-      <w:r>
-        <w:rPr>
-          <w:sz w:val="24"/>
-        </w:rPr>
-        <w:t>Internet</w:t>
-      </w:r>
-      <w:proofErr w:type="spellEnd"/>
-      <w:r>
-        <w:rPr>
-          <w:sz w:val="24"/>
-        </w:rPr>
-        <w:t xml:space="preserve"> домене сокет - это комбинация IP адреса и номера порта, которая однозначно определяет отдельный сетевой процесс во всей глобальной сети </w:t>
-      </w:r>
-      <w:proofErr w:type="spellStart"/>
-      <w:r>
-        <w:rPr>
-          <w:sz w:val="24"/>
-        </w:rPr>
-        <w:t>Internet</w:t>
-      </w:r>
-      <w:proofErr w:type="spellEnd"/>
-      <w:r>
-        <w:rPr>
-          <w:sz w:val="24"/>
-        </w:rPr>
-        <w:t>. </w:t>
-      </w:r>
-    </w:p>
-    <w:p>
-      <w:pPr>
-        <w:shd w:val="clear" w:color="auto" w:fill="FFFFFF"/>
-        <w:spacing w:after="0" w:line="240" w:lineRule="auto"/>
-        <w:rPr>
-          <w:sz w:val="24"/>
-        </w:rPr>
-      </w:pPr>
-      <w:r>
-        <w:rPr>
-          <w:sz w:val="24"/>
-        </w:rPr>
-        <w:t xml:space="preserve">Функция </w:t>
-      </w:r>
-      <w:proofErr w:type="spellStart"/>
-      <w:r>
-        <w:rPr>
-          <w:sz w:val="24"/>
-        </w:rPr>
-        <w:t>socket</w:t>
-      </w:r>
-      <w:proofErr w:type="spellEnd"/>
-      <w:r>
-        <w:rPr>
-          <w:sz w:val="24"/>
-        </w:rPr>
-        <w:t xml:space="preserve"> создает конечную точку для коммуникаций и возвращает файловый дескриптор, ссылающийся </w:t>
-      </w:r>
-      <w:proofErr w:type="gramStart"/>
-      <w:r>
-        <w:rPr>
-          <w:sz w:val="24"/>
-        </w:rPr>
-        <w:t>на сокет</w:t>
-      </w:r>
-      <w:proofErr w:type="gramEnd"/>
-      <w:r>
-        <w:rPr>
-          <w:sz w:val="24"/>
-        </w:rPr>
-        <w:t>, или -1 в случае ошибки. Данный дескриптор используется в дальнейшем для установления связи.</w:t>
+        <w:t>В Internet домене сокет - это комбинация IP адреса и номера порта, которая однозначно определяет отдельный сетевой процесс во всей глобальной сети Internet. </w:t>
+      </w:r>
+    </w:p>
+    <w:p>
+      <w:pPr>
+        <w:shd w:val="clear" w:color="auto" w:fill="FFFFFF"/>
+        <w:spacing w:after="0" w:line="240" w:lineRule="auto"/>
+        <w:rPr>
+          <w:sz w:val="24"/>
+        </w:rPr>
+      </w:pPr>
+      <w:r>
+        <w:rPr>
+          <w:sz w:val="24"/>
+        </w:rPr>
+        <w:t>Функция socket создает конечную точку для коммуникаций и возвращает файловый дескриптор, ссылающийся на сокет, или -1 в случае ошибки. Данный дескриптор используется в дальнейшем для установления связи.</w:t>
       </w:r>
     </w:p>
     <w:p>
@@ -1322,223 +1045,82 @@
         <w:spacing w:after="0" w:line="240" w:lineRule="auto"/>
         <w:rPr>
           <w:sz w:val="24"/>
-        </w:rPr>
-      </w:pPr>
-      <w:proofErr w:type="spellStart"/>
-      <w:r>
-        <w:rPr>
-          <w:sz w:val="24"/>
-        </w:rPr>
-        <w:t>int</w:t>
-      </w:r>
-      <w:proofErr w:type="spellEnd"/>
+          <w:lang w:val="en-US"/>
+        </w:rPr>
+      </w:pPr>
+      <w:r>
+        <w:rPr>
+          <w:sz w:val="24"/>
+          <w:lang w:val="en-US"/>
+        </w:rPr>
+        <w:t>int bind(int s, const struct sockaddr *name, int namelen);</w:t>
+      </w:r>
+    </w:p>
+    <w:p>
+      <w:pPr>
+        <w:shd w:val="clear" w:color="auto" w:fill="FFFFFF"/>
+        <w:spacing w:after="0" w:line="240" w:lineRule="auto"/>
+        <w:rPr>
+          <w:sz w:val="24"/>
+          <w:lang w:val="en-US"/>
+        </w:rPr>
+      </w:pPr>
+    </w:p>
+    <w:p>
+      <w:pPr>
+        <w:shd w:val="clear" w:color="auto" w:fill="FFFFFF"/>
+        <w:spacing w:after="0" w:line="240" w:lineRule="auto"/>
+        <w:rPr>
+          <w:sz w:val="24"/>
+        </w:rPr>
+      </w:pPr>
+      <w:r>
+        <w:rPr>
+          <w:sz w:val="24"/>
+        </w:rPr>
+        <w:t>s – дескриптор сокета</w:t>
+      </w:r>
+    </w:p>
+    <w:p>
+      <w:pPr>
+        <w:shd w:val="clear" w:color="auto" w:fill="FFFFFF"/>
+        <w:spacing w:after="0" w:line="240" w:lineRule="auto"/>
+        <w:rPr>
+          <w:sz w:val="24"/>
+        </w:rPr>
+      </w:pPr>
+      <w:r>
+        <w:rPr>
+          <w:sz w:val="24"/>
+        </w:rPr>
+        <w:t xml:space="preserve">name – адрес буфера, содержащего адрес сокета. </w:t>
+      </w:r>
       <w:r>
         <w:rPr>
           <w:sz w:val="24"/>
         </w:rPr>
         <w:t xml:space="preserve"> </w:t>
       </w:r>
-      <w:proofErr w:type="gramStart"/>
-      <w:r>
-        <w:rPr>
-          <w:sz w:val="24"/>
-        </w:rPr>
-        <w:t>bind(</w:t>
-      </w:r>
-      <w:proofErr w:type="spellStart"/>
-      <w:proofErr w:type="gramEnd"/>
-      <w:r>
-        <w:rPr>
-          <w:sz w:val="24"/>
-        </w:rPr>
-        <w:t>int</w:t>
-      </w:r>
-      <w:proofErr w:type="spellEnd"/>
-      <w:r>
-        <w:rPr>
-          <w:sz w:val="24"/>
-        </w:rPr>
-        <w:t xml:space="preserve"> s, </w:t>
-      </w:r>
-      <w:proofErr w:type="spellStart"/>
-      <w:r>
-        <w:rPr>
-          <w:sz w:val="24"/>
-        </w:rPr>
-        <w:t>const</w:t>
-      </w:r>
-      <w:proofErr w:type="spellEnd"/>
-      <w:r>
-        <w:rPr>
-          <w:sz w:val="24"/>
-        </w:rPr>
-        <w:t xml:space="preserve"> </w:t>
-      </w:r>
-      <w:proofErr w:type="spellStart"/>
-      <w:r>
-        <w:rPr>
-          <w:sz w:val="24"/>
-        </w:rPr>
-        <w:t>struct</w:t>
-      </w:r>
-      <w:proofErr w:type="spellEnd"/>
-      <w:r>
-        <w:rPr>
-          <w:sz w:val="24"/>
-        </w:rPr>
-        <w:t xml:space="preserve"> </w:t>
-      </w:r>
-      <w:proofErr w:type="spellStart"/>
-      <w:r>
-        <w:rPr>
-          <w:sz w:val="24"/>
-        </w:rPr>
-        <w:t>sockaddr</w:t>
-      </w:r>
-      <w:proofErr w:type="spellEnd"/>
-      <w:r>
-        <w:rPr>
-          <w:sz w:val="24"/>
-        </w:rPr>
-        <w:t xml:space="preserve"> *name, </w:t>
-      </w:r>
-      <w:proofErr w:type="spellStart"/>
-      <w:r>
-        <w:rPr>
-          <w:sz w:val="24"/>
-        </w:rPr>
-        <w:t>int</w:t>
-      </w:r>
-      <w:proofErr w:type="spellEnd"/>
-      <w:r>
-        <w:rPr>
-          <w:sz w:val="24"/>
-        </w:rPr>
-        <w:t xml:space="preserve"> </w:t>
-      </w:r>
-      <w:proofErr w:type="spellStart"/>
-      <w:r>
-        <w:rPr>
-          <w:sz w:val="24"/>
-        </w:rPr>
-        <w:t>namelen</w:t>
-      </w:r>
-      <w:proofErr w:type="spellEnd"/>
-      <w:r>
-        <w:rPr>
-          <w:sz w:val="24"/>
-        </w:rPr>
-        <w:t>);</w:t>
-      </w:r>
-    </w:p>
-    <w:p>
-      <w:pPr>
-        <w:shd w:val="clear" w:color="auto" w:fill="FFFFFF"/>
-        <w:spacing w:after="0" w:line="240" w:lineRule="auto"/>
-        <w:rPr>
-          <w:sz w:val="24"/>
-        </w:rPr>
-      </w:pPr>
-    </w:p>
-    <w:p>
-      <w:pPr>
-        <w:shd w:val="clear" w:color="auto" w:fill="FFFFFF"/>
-        <w:spacing w:after="0" w:line="240" w:lineRule="auto"/>
-        <w:rPr>
-          <w:sz w:val="24"/>
-        </w:rPr>
-      </w:pPr>
-      <w:r>
-        <w:rPr>
-          <w:sz w:val="24"/>
-        </w:rPr>
-        <w:t>s – дескриптор сокета</w:t>
-      </w:r>
-    </w:p>
-    <w:p>
-      <w:pPr>
-        <w:shd w:val="clear" w:color="auto" w:fill="FFFFFF"/>
-        <w:spacing w:after="0" w:line="240" w:lineRule="auto"/>
-        <w:rPr>
-          <w:sz w:val="24"/>
-        </w:rPr>
-      </w:pPr>
-      <w:proofErr w:type="spellStart"/>
-      <w:r>
-        <w:rPr>
-          <w:sz w:val="24"/>
-        </w:rPr>
-        <w:t>name</w:t>
-      </w:r>
-      <w:proofErr w:type="spellEnd"/>
-      <w:r>
-        <w:rPr>
-          <w:sz w:val="24"/>
-        </w:rPr>
-        <w:t xml:space="preserve"> – адрес буфера, содержащего адрес сокета. </w:t>
-      </w:r>
-      <w:r>
-        <w:rPr>
-          <w:sz w:val="24"/>
-        </w:rPr>
-        <w:t xml:space="preserve"> </w:t>
-      </w:r>
-      <w:r>
-        <w:rPr>
-          <w:sz w:val="24"/>
-        </w:rPr>
-        <w:t xml:space="preserve">Адрес представляет собой структуру </w:t>
-      </w:r>
-      <w:proofErr w:type="spellStart"/>
-      <w:r>
-        <w:rPr>
-          <w:sz w:val="24"/>
-        </w:rPr>
-        <w:t>struct</w:t>
-      </w:r>
-      <w:proofErr w:type="spellEnd"/>
-      <w:r>
-        <w:rPr>
-          <w:sz w:val="24"/>
-        </w:rPr>
-        <w:t xml:space="preserve"> </w:t>
-      </w:r>
-      <w:proofErr w:type="spellStart"/>
-      <w:r>
-        <w:rPr>
-          <w:sz w:val="24"/>
-        </w:rPr>
-        <w:t>sockaddr_in</w:t>
-      </w:r>
-      <w:proofErr w:type="spellEnd"/>
-      <w:r>
-        <w:rPr>
-          <w:sz w:val="24"/>
-        </w:rPr>
-        <w:t xml:space="preserve"> </w:t>
-      </w:r>
-    </w:p>
-    <w:p>
-      <w:pPr>
-        <w:shd w:val="clear" w:color="auto" w:fill="FFFFFF"/>
-        <w:spacing w:after="0" w:line="240" w:lineRule="auto"/>
-        <w:rPr>
-          <w:sz w:val="24"/>
-        </w:rPr>
-      </w:pPr>
-      <w:proofErr w:type="spellStart"/>
-      <w:r>
-        <w:rPr>
-          <w:sz w:val="24"/>
-        </w:rPr>
-        <w:t>namelen</w:t>
-      </w:r>
-      <w:proofErr w:type="spellEnd"/>
-      <w:r>
-        <w:rPr>
-          <w:sz w:val="24"/>
-        </w:rPr>
-        <w:t xml:space="preserve"> – длина структуры, содержащей адрес</w:t>
+      <w:r>
+        <w:rPr>
+          <w:sz w:val="24"/>
+        </w:rPr>
+        <w:t xml:space="preserve">Адрес представляет собой структуру struct sockaddr_in </w:t>
+      </w:r>
+    </w:p>
+    <w:p>
+      <w:pPr>
+        <w:shd w:val="clear" w:color="auto" w:fill="FFFFFF"/>
+        <w:spacing w:after="0" w:line="240" w:lineRule="auto"/>
+        <w:rPr>
+          <w:sz w:val="24"/>
+        </w:rPr>
+      </w:pPr>
+      <w:r>
+        <w:rPr>
+          <w:sz w:val="24"/>
+        </w:rPr>
+        <w:t>namelen – длина структуры, содержащей адрес</w:t>
       </w:r>
     </w:p>
     <w:p>
@@ -1576,7 +1158,6 @@
       </w:r>
       <w:bookmarkStart w:id="0" w:name="keyword774"/>
       <w:bookmarkEnd w:id="0"/>
-      <w:proofErr w:type="spellStart"/>
       <w:r>
         <w:rPr>
           <w:b/>
@@ -1584,18 +1165,11 @@
         </w:rPr>
         <w:t>listen</w:t>
       </w:r>
-      <w:proofErr w:type="spellEnd"/>
-      <w:r>
-        <w:rPr>
-          <w:sz w:val="24"/>
-        </w:rPr>
-        <w:t> </w:t>
-      </w:r>
-      <w:r>
-        <w:rPr>
-          <w:sz w:val="24"/>
-        </w:rPr>
-        <w:t>используется сервером, ориентированным на установление связи путем </w:t>
+      <w:r>
+        <w:rPr>
+          <w:sz w:val="24"/>
+        </w:rPr>
+        <w:t> используется сервером, ориентированным на установление связи путем </w:t>
       </w:r>
       <w:bookmarkStart w:id="1" w:name="keyword775"/>
       <w:bookmarkEnd w:id="1"/>
@@ -1603,13 +1177,7 @@
         <w:rPr>
           <w:sz w:val="24"/>
         </w:rPr>
-        <w:t>виртуального соединения</w:t>
-      </w:r>
-      <w:r>
-        <w:rPr>
-          <w:sz w:val="24"/>
-        </w:rPr>
-        <w:t>, для перевода </w:t>
+        <w:t>виртуального соединения, для перевода </w:t>
       </w:r>
       <w:bookmarkStart w:id="2" w:name="keyword776"/>
       <w:bookmarkEnd w:id="2"/>
@@ -1617,13 +1185,7 @@
         <w:rPr>
           <w:sz w:val="24"/>
         </w:rPr>
-        <w:t>сокета</w:t>
-      </w:r>
-      <w:r>
-        <w:rPr>
-          <w:sz w:val="24"/>
-        </w:rPr>
-        <w:t> в пассивный режим и установления глубины очереди для соединений.</w:t>
+        <w:t>сокета в пассивный режим и установления глубины очереди для соединений.</w:t>
       </w:r>
       <w:r>
         <w:rPr>
@@ -1656,98 +1218,28 @@
         <w:spacing w:after="0" w:line="240" w:lineRule="auto"/>
         <w:rPr>
           <w:sz w:val="24"/>
-        </w:rPr>
-      </w:pPr>
-      <w:proofErr w:type="spellStart"/>
-      <w:r>
-        <w:rPr>
-          <w:sz w:val="24"/>
-        </w:rPr>
-        <w:t>int</w:t>
-      </w:r>
-      <w:proofErr w:type="spellEnd"/>
-      <w:r>
-        <w:rPr>
-          <w:sz w:val="24"/>
-        </w:rPr>
-        <w:t xml:space="preserve"> </w:t>
-      </w:r>
-      <w:proofErr w:type="gramStart"/>
-      <w:r>
-        <w:rPr>
-          <w:sz w:val="24"/>
-        </w:rPr>
-        <w:t>listen(</w:t>
-      </w:r>
-      <w:proofErr w:type="spellStart"/>
-      <w:proofErr w:type="gramEnd"/>
-      <w:r>
-        <w:rPr>
-          <w:sz w:val="24"/>
-        </w:rPr>
-        <w:t>int</w:t>
-      </w:r>
-      <w:proofErr w:type="spellEnd"/>
-      <w:r>
-        <w:rPr>
-          <w:sz w:val="24"/>
-        </w:rPr>
-        <w:t xml:space="preserve"> </w:t>
-      </w:r>
-      <w:proofErr w:type="spellStart"/>
-      <w:r>
-        <w:rPr>
-          <w:sz w:val="24"/>
-        </w:rPr>
-        <w:t>sockd</w:t>
-      </w:r>
-      <w:proofErr w:type="spellEnd"/>
-      <w:r>
-        <w:rPr>
-          <w:sz w:val="24"/>
-        </w:rPr>
-        <w:t xml:space="preserve">, </w:t>
-      </w:r>
-      <w:proofErr w:type="spellStart"/>
-      <w:r>
-        <w:rPr>
-          <w:sz w:val="24"/>
-        </w:rPr>
-        <w:t>int</w:t>
-      </w:r>
-      <w:proofErr w:type="spellEnd"/>
-      <w:r>
-        <w:rPr>
-          <w:sz w:val="24"/>
-        </w:rPr>
-        <w:t xml:space="preserve"> backlog);</w:t>
-      </w:r>
-    </w:p>
-    <w:p>
-      <w:pPr>
-        <w:rPr>
-          <w:sz w:val="24"/>
-        </w:rPr>
-      </w:pPr>
-      <w:r>
-        <w:rPr>
-          <w:sz w:val="24"/>
-        </w:rPr>
-        <w:t>Параметр </w:t>
-      </w:r>
-      <w:proofErr w:type="spellStart"/>
-      <w:r>
-        <w:rPr>
-          <w:sz w:val="24"/>
-        </w:rPr>
-        <w:t>sockd</w:t>
-      </w:r>
-      <w:proofErr w:type="spellEnd"/>
-      <w:r>
-        <w:rPr>
-          <w:sz w:val="24"/>
-        </w:rPr>
-        <w:t> является дескриптором созданного ранее </w:t>
+          <w:lang w:val="en-US"/>
+        </w:rPr>
+      </w:pPr>
+      <w:r>
+        <w:rPr>
+          <w:sz w:val="24"/>
+          <w:lang w:val="en-US"/>
+        </w:rPr>
+        <w:t>int listen(int sockd, int backlog);</w:t>
+      </w:r>
+    </w:p>
+    <w:p>
+      <w:pPr>
+        <w:rPr>
+          <w:sz w:val="24"/>
+        </w:rPr>
+      </w:pPr>
+      <w:r>
+        <w:rPr>
+          <w:sz w:val="24"/>
+        </w:rPr>
+        <w:t>Параметр sockd является дескриптором созданного ранее </w:t>
       </w:r>
       <w:bookmarkStart w:id="3" w:name="keyword777"/>
       <w:bookmarkEnd w:id="3"/>
@@ -1755,37 +1247,15 @@
         <w:rPr>
           <w:sz w:val="24"/>
         </w:rPr>
-        <w:t>сокета</w:t>
-      </w:r>
-      <w:r>
-        <w:rPr>
-          <w:sz w:val="24"/>
-        </w:rPr>
-        <w:t>, который должен быть переведен в пассивный режим, т. е. значением, которое вернул системный вызов </w:t>
+        <w:t>сокета, который должен быть переведен в пассивный режим, т. е. значением, которое вернул системный вызов </w:t>
       </w:r>
       <w:bookmarkStart w:id="4" w:name="keyword778"/>
       <w:bookmarkEnd w:id="4"/>
-      <w:proofErr w:type="spellStart"/>
-      <w:proofErr w:type="gramStart"/>
-      <w:r>
-        <w:rPr>
-          <w:sz w:val="24"/>
-        </w:rPr>
-        <w:t>socket</w:t>
-      </w:r>
-      <w:proofErr w:type="spellEnd"/>
-      <w:r>
-        <w:rPr>
-          <w:sz w:val="24"/>
-        </w:rPr>
-        <w:t>(</w:t>
-      </w:r>
-      <w:proofErr w:type="gramEnd"/>
-      <w:r>
-        <w:rPr>
-          <w:sz w:val="24"/>
-        </w:rPr>
-        <w:t>) </w:t>
+      <w:r>
+        <w:rPr>
+          <w:sz w:val="24"/>
+        </w:rPr>
+        <w:t>socket() </w:t>
       </w:r>
       <w:r>
         <w:rPr>
@@ -1797,21 +1267,7 @@
         <w:rPr>
           <w:sz w:val="24"/>
         </w:rPr>
-        <w:t>Параметр </w:t>
-      </w:r>
-      <w:proofErr w:type="spellStart"/>
-      <w:r>
-        <w:rPr>
-          <w:sz w:val="24"/>
-        </w:rPr>
-        <w:t>backlog</w:t>
-      </w:r>
-      <w:proofErr w:type="spellEnd"/>
-      <w:r>
-        <w:rPr>
-          <w:sz w:val="24"/>
-        </w:rPr>
-        <w:t> определяет максимальный размер очередей для </w:t>
+        <w:t>Параметр backlog определяет максимальный размер очередей для </w:t>
       </w:r>
       <w:bookmarkStart w:id="5" w:name="keyword782"/>
       <w:bookmarkEnd w:id="5"/>
@@ -1819,13 +1275,7 @@
         <w:rPr>
           <w:sz w:val="24"/>
         </w:rPr>
-        <w:t>сокетов</w:t>
-      </w:r>
-      <w:r>
-        <w:rPr>
-          <w:sz w:val="24"/>
-        </w:rPr>
-        <w:t>, находящихся в состояниях </w:t>
+        <w:t>сокетов, находящихся в состояниях </w:t>
       </w:r>
       <w:bookmarkStart w:id="6" w:name="keyword783"/>
       <w:bookmarkEnd w:id="6"/>
@@ -1833,13 +1283,7 @@
         <w:rPr>
           <w:sz w:val="24"/>
         </w:rPr>
-        <w:t>полностью</w:t>
-      </w:r>
-      <w:r>
-        <w:rPr>
-          <w:sz w:val="24"/>
-        </w:rPr>
-        <w:t> и </w:t>
+        <w:t>полностью и </w:t>
       </w:r>
       <w:bookmarkStart w:id="7" w:name="keyword784"/>
       <w:bookmarkEnd w:id="7"/>
@@ -1847,13 +1291,7 @@
         <w:rPr>
           <w:sz w:val="24"/>
         </w:rPr>
-        <w:t>не полностью установленных соединений</w:t>
-      </w:r>
-      <w:r>
-        <w:rPr>
-          <w:sz w:val="24"/>
-        </w:rPr>
-        <w:t>.</w:t>
+        <w:t>не полностью установленных соединений.</w:t>
       </w:r>
     </w:p>
     <w:p>
@@ -1878,7 +1316,6 @@
       </w:r>
       <w:bookmarkStart w:id="8" w:name="keyword809"/>
       <w:bookmarkEnd w:id="8"/>
-      <w:proofErr w:type="spellStart"/>
       <w:r>
         <w:rPr>
           <w:b/>
@@ -1886,18 +1323,11 @@
         </w:rPr>
         <w:t>accept</w:t>
       </w:r>
-      <w:proofErr w:type="spellEnd"/>
-      <w:r>
-        <w:rPr>
-          <w:sz w:val="24"/>
-        </w:rPr>
-        <w:t> </w:t>
-      </w:r>
-      <w:r>
-        <w:rPr>
-          <w:sz w:val="24"/>
-        </w:rPr>
-        <w:t>используется сервером, ориентированным на установление связи путем </w:t>
+      <w:r>
+        <w:rPr>
+          <w:sz w:val="24"/>
+        </w:rPr>
+        <w:t> используется сервером, ориентированным на установление связи путем </w:t>
       </w:r>
       <w:bookmarkStart w:id="9" w:name="keyword810"/>
       <w:bookmarkEnd w:id="9"/>
@@ -1905,13 +1335,7 @@
         <w:rPr>
           <w:sz w:val="24"/>
         </w:rPr>
-        <w:t>виртуального соединения</w:t>
-      </w:r>
-      <w:r>
-        <w:rPr>
-          <w:sz w:val="24"/>
-        </w:rPr>
-        <w:t>, для приема </w:t>
+        <w:t>виртуального соединения, для приема </w:t>
       </w:r>
       <w:bookmarkStart w:id="10" w:name="keyword811"/>
       <w:bookmarkEnd w:id="10"/>
@@ -1936,20 +1360,60 @@
           <w:rFonts w:asciiTheme="minorHAnsi" w:eastAsiaTheme="minorHAnsi" w:hAnsiTheme="minorHAnsi" w:cstheme="minorBidi"/>
           <w:sz w:val="24"/>
           <w:szCs w:val="22"/>
-          <w:lang w:eastAsia="en-US"/>
-        </w:rPr>
-      </w:pPr>
-      <w:proofErr w:type="spellStart"/>
-      <w:r>
+          <w:lang w:val="en-US" w:eastAsia="en-US"/>
+        </w:rPr>
+      </w:pPr>
+      <w:r>
+        <w:rPr>
+          <w:rFonts w:asciiTheme="minorHAnsi" w:eastAsiaTheme="minorHAnsi" w:hAnsiTheme="minorHAnsi" w:cstheme="minorBidi"/>
+          <w:sz w:val="24"/>
+          <w:szCs w:val="22"/>
+          <w:lang w:val="en-US" w:eastAsia="en-US"/>
+        </w:rPr>
+        <w:t xml:space="preserve">int accept(int sockd, </w:t>
+      </w:r>
+    </w:p>
+    <w:p>
+      <w:pPr>
+        <w:pStyle w:val="HTML"/>
+        <w:shd w:val="clear" w:color="auto" w:fill="EAEAEA"/>
+        <w:rPr>
+          <w:rFonts w:asciiTheme="minorHAnsi" w:eastAsiaTheme="minorHAnsi" w:hAnsiTheme="minorHAnsi" w:cstheme="minorBidi"/>
+          <w:sz w:val="24"/>
+          <w:szCs w:val="22"/>
+          <w:lang w:val="en-US" w:eastAsia="en-US"/>
+        </w:rPr>
+      </w:pPr>
+      <w:r>
+        <w:rPr>
+          <w:rFonts w:asciiTheme="minorHAnsi" w:eastAsiaTheme="minorHAnsi" w:hAnsiTheme="minorHAnsi" w:cstheme="minorBidi"/>
+          <w:sz w:val="24"/>
+          <w:szCs w:val="22"/>
+          <w:lang w:val="en-US" w:eastAsia="en-US"/>
+        </w:rPr>
+        <w:t xml:space="preserve">    struct sockaddr *cliaddr, </w:t>
+      </w:r>
+    </w:p>
+    <w:p>
+      <w:pPr>
+        <w:pStyle w:val="HTML"/>
+        <w:shd w:val="clear" w:color="auto" w:fill="EAEAEA"/>
         <w:rPr>
           <w:rFonts w:asciiTheme="minorHAnsi" w:eastAsiaTheme="minorHAnsi" w:hAnsiTheme="minorHAnsi" w:cstheme="minorBidi"/>
           <w:sz w:val="24"/>
           <w:szCs w:val="22"/>
           <w:lang w:eastAsia="en-US"/>
         </w:rPr>
-        <w:t>int</w:t>
-      </w:r>
-      <w:proofErr w:type="spellEnd"/>
+      </w:pPr>
+      <w:r>
+        <w:rPr>
+          <w:rFonts w:asciiTheme="minorHAnsi" w:eastAsiaTheme="minorHAnsi" w:hAnsiTheme="minorHAnsi" w:cstheme="minorBidi"/>
+          <w:sz w:val="24"/>
+          <w:szCs w:val="22"/>
+          <w:lang w:val="en-US" w:eastAsia="en-US"/>
+        </w:rPr>
+        <w:t xml:space="preserve">    </w:t>
+      </w:r>
       <w:r>
         <w:rPr>
           <w:rFonts w:asciiTheme="minorHAnsi" w:eastAsiaTheme="minorHAnsi" w:hAnsiTheme="minorHAnsi" w:cstheme="minorBidi"/>
@@ -1957,449 +1421,101 @@
           <w:szCs w:val="22"/>
           <w:lang w:eastAsia="en-US"/>
         </w:rPr>
+        <w:t>int *clilen);</w:t>
+      </w:r>
+    </w:p>
+    <w:p>
+      <w:pPr>
+        <w:rPr>
+          <w:sz w:val="24"/>
+        </w:rPr>
+      </w:pPr>
+      <w:r>
+        <w:rPr>
+          <w:sz w:val="24"/>
+        </w:rPr>
+        <w:t>Параметр clilen содержит указатель на целую переменную, которая после возвращения из вызова будет содержать фактическую длину адреса клиента. </w:t>
+      </w:r>
+    </w:p>
+    <w:p>
+      <w:pPr>
+        <w:shd w:val="clear" w:color="auto" w:fill="FFFFFF"/>
+        <w:spacing w:after="0" w:line="240" w:lineRule="auto"/>
+        <w:rPr>
+          <w:b/>
+          <w:sz w:val="24"/>
+        </w:rPr>
+      </w:pPr>
+      <w:r>
+        <w:rPr>
+          <w:b/>
+          <w:sz w:val="24"/>
+        </w:rPr>
+        <w:t>Передача/прием</w:t>
+      </w:r>
+    </w:p>
+    <w:p>
+      <w:pPr>
+        <w:shd w:val="clear" w:color="auto" w:fill="FFFFFF"/>
+        <w:spacing w:after="0" w:line="240" w:lineRule="auto"/>
+        <w:rPr>
+          <w:sz w:val="24"/>
+          <w:lang w:val="en-US"/>
+        </w:rPr>
+      </w:pPr>
+      <w:r>
+        <w:rPr>
+          <w:sz w:val="24"/>
+          <w:lang w:val="en-US"/>
+        </w:rPr>
+        <w:t>ssize_t recvfrom(int s, void *buffer, size_t length, int flags, struct</w:t>
+      </w:r>
+    </w:p>
+    <w:p>
+      <w:pPr>
+        <w:shd w:val="clear" w:color="auto" w:fill="FFFFFF"/>
+        <w:spacing w:after="0" w:line="240" w:lineRule="auto"/>
+        <w:rPr>
+          <w:sz w:val="24"/>
+          <w:lang w:val="en-US"/>
+        </w:rPr>
+      </w:pPr>
+      <w:r>
+        <w:rPr>
+          <w:sz w:val="24"/>
+          <w:lang w:val="en-US"/>
+        </w:rPr>
+        <w:t>sockaddr *address, socklen_t *address_len);</w:t>
+      </w:r>
+    </w:p>
+    <w:p>
+      <w:pPr>
+        <w:rPr>
+          <w:sz w:val="24"/>
+          <w:lang w:val="en-US"/>
+        </w:rPr>
+      </w:pPr>
+    </w:p>
+    <w:p>
+      <w:pPr>
+        <w:spacing w:after="0" w:line="240" w:lineRule="auto"/>
+        <w:rPr>
+          <w:sz w:val="24"/>
+        </w:rPr>
+      </w:pPr>
+      <w:r>
+        <w:rPr>
+          <w:b/>
+          <w:sz w:val="24"/>
+        </w:rPr>
+        <w:t>Системный вызов send()</w:t>
+      </w:r>
+      <w:r>
+        <w:rPr>
+          <w:sz w:val="24"/>
+        </w:rPr>
         <w:t xml:space="preserve"> </w:t>
       </w:r>
-      <w:proofErr w:type="spellStart"/>
-      <w:proofErr w:type="gramStart"/>
-      <w:r>
-        <w:rPr>
-          <w:rFonts w:asciiTheme="minorHAnsi" w:eastAsiaTheme="minorHAnsi" w:hAnsiTheme="minorHAnsi" w:cstheme="minorBidi"/>
-          <w:sz w:val="24"/>
-          <w:szCs w:val="22"/>
-          <w:lang w:eastAsia="en-US"/>
-        </w:rPr>
-        <w:t>accept</w:t>
-      </w:r>
-      <w:proofErr w:type="spellEnd"/>
-      <w:r>
-        <w:rPr>
-          <w:rFonts w:asciiTheme="minorHAnsi" w:eastAsiaTheme="minorHAnsi" w:hAnsiTheme="minorHAnsi" w:cstheme="minorBidi"/>
-          <w:sz w:val="24"/>
-          <w:szCs w:val="22"/>
-          <w:lang w:eastAsia="en-US"/>
-        </w:rPr>
-        <w:t>(</w:t>
-      </w:r>
-      <w:proofErr w:type="spellStart"/>
-      <w:proofErr w:type="gramEnd"/>
-      <w:r>
-        <w:rPr>
-          <w:rFonts w:asciiTheme="minorHAnsi" w:eastAsiaTheme="minorHAnsi" w:hAnsiTheme="minorHAnsi" w:cstheme="minorBidi"/>
-          <w:sz w:val="24"/>
-          <w:szCs w:val="22"/>
-          <w:lang w:eastAsia="en-US"/>
-        </w:rPr>
-        <w:t>int</w:t>
-      </w:r>
-      <w:proofErr w:type="spellEnd"/>
-      <w:r>
-        <w:rPr>
-          <w:rFonts w:asciiTheme="minorHAnsi" w:eastAsiaTheme="minorHAnsi" w:hAnsiTheme="minorHAnsi" w:cstheme="minorBidi"/>
-          <w:sz w:val="24"/>
-          <w:szCs w:val="22"/>
-          <w:lang w:eastAsia="en-US"/>
-        </w:rPr>
-        <w:t xml:space="preserve"> </w:t>
-      </w:r>
-      <w:proofErr w:type="spellStart"/>
-      <w:r>
-        <w:rPr>
-          <w:rFonts w:asciiTheme="minorHAnsi" w:eastAsiaTheme="minorHAnsi" w:hAnsiTheme="minorHAnsi" w:cstheme="minorBidi"/>
-          <w:sz w:val="24"/>
-          <w:szCs w:val="22"/>
-          <w:lang w:eastAsia="en-US"/>
-        </w:rPr>
-        <w:t>sockd</w:t>
-      </w:r>
-      <w:proofErr w:type="spellEnd"/>
-      <w:r>
-        <w:rPr>
-          <w:rFonts w:asciiTheme="minorHAnsi" w:eastAsiaTheme="minorHAnsi" w:hAnsiTheme="minorHAnsi" w:cstheme="minorBidi"/>
-          <w:sz w:val="24"/>
-          <w:szCs w:val="22"/>
-          <w:lang w:eastAsia="en-US"/>
-        </w:rPr>
-        <w:t xml:space="preserve">, </w:t>
-      </w:r>
-    </w:p>
-    <w:p>
-      <w:pPr>
-        <w:pStyle w:val="HTML"/>
-        <w:shd w:val="clear" w:color="auto" w:fill="EAEAEA"/>
-        <w:rPr>
-          <w:rFonts w:asciiTheme="minorHAnsi" w:eastAsiaTheme="minorHAnsi" w:hAnsiTheme="minorHAnsi" w:cstheme="minorBidi"/>
-          <w:sz w:val="24"/>
-          <w:szCs w:val="22"/>
-          <w:lang w:eastAsia="en-US"/>
-        </w:rPr>
-      </w:pPr>
-      <w:r>
-        <w:rPr>
-          <w:rFonts w:asciiTheme="minorHAnsi" w:eastAsiaTheme="minorHAnsi" w:hAnsiTheme="minorHAnsi" w:cstheme="minorBidi"/>
-          <w:sz w:val="24"/>
-          <w:szCs w:val="22"/>
-          <w:lang w:eastAsia="en-US"/>
-        </w:rPr>
-        <w:t xml:space="preserve">    </w:t>
-      </w:r>
-      <w:proofErr w:type="spellStart"/>
-      <w:r>
-        <w:rPr>
-          <w:rFonts w:asciiTheme="minorHAnsi" w:eastAsiaTheme="minorHAnsi" w:hAnsiTheme="minorHAnsi" w:cstheme="minorBidi"/>
-          <w:sz w:val="24"/>
-          <w:szCs w:val="22"/>
-          <w:lang w:eastAsia="en-US"/>
-        </w:rPr>
-        <w:t>struct</w:t>
-      </w:r>
-      <w:proofErr w:type="spellEnd"/>
-      <w:r>
-        <w:rPr>
-          <w:rFonts w:asciiTheme="minorHAnsi" w:eastAsiaTheme="minorHAnsi" w:hAnsiTheme="minorHAnsi" w:cstheme="minorBidi"/>
-          <w:sz w:val="24"/>
-          <w:szCs w:val="22"/>
-          <w:lang w:eastAsia="en-US"/>
-        </w:rPr>
-        <w:t xml:space="preserve"> </w:t>
-      </w:r>
-      <w:proofErr w:type="spellStart"/>
-      <w:r>
-        <w:rPr>
-          <w:rFonts w:asciiTheme="minorHAnsi" w:eastAsiaTheme="minorHAnsi" w:hAnsiTheme="minorHAnsi" w:cstheme="minorBidi"/>
-          <w:sz w:val="24"/>
-          <w:szCs w:val="22"/>
-          <w:lang w:eastAsia="en-US"/>
-        </w:rPr>
-        <w:t>sockaddr</w:t>
-      </w:r>
-      <w:proofErr w:type="spellEnd"/>
-      <w:r>
-        <w:rPr>
-          <w:rFonts w:asciiTheme="minorHAnsi" w:eastAsiaTheme="minorHAnsi" w:hAnsiTheme="minorHAnsi" w:cstheme="minorBidi"/>
-          <w:sz w:val="24"/>
-          <w:szCs w:val="22"/>
-          <w:lang w:eastAsia="en-US"/>
-        </w:rPr>
-        <w:t xml:space="preserve"> *</w:t>
-      </w:r>
-      <w:proofErr w:type="spellStart"/>
-      <w:r>
-        <w:rPr>
-          <w:rFonts w:asciiTheme="minorHAnsi" w:eastAsiaTheme="minorHAnsi" w:hAnsiTheme="minorHAnsi" w:cstheme="minorBidi"/>
-          <w:sz w:val="24"/>
-          <w:szCs w:val="22"/>
-          <w:lang w:eastAsia="en-US"/>
-        </w:rPr>
-        <w:t>cliaddr</w:t>
-      </w:r>
-      <w:proofErr w:type="spellEnd"/>
-      <w:r>
-        <w:rPr>
-          <w:rFonts w:asciiTheme="minorHAnsi" w:eastAsiaTheme="minorHAnsi" w:hAnsiTheme="minorHAnsi" w:cstheme="minorBidi"/>
-          <w:sz w:val="24"/>
-          <w:szCs w:val="22"/>
-          <w:lang w:eastAsia="en-US"/>
-        </w:rPr>
-        <w:t xml:space="preserve">, </w:t>
-      </w:r>
-    </w:p>
-    <w:p>
-      <w:pPr>
-        <w:pStyle w:val="HTML"/>
-        <w:shd w:val="clear" w:color="auto" w:fill="EAEAEA"/>
-        <w:rPr>
-          <w:rFonts w:asciiTheme="minorHAnsi" w:eastAsiaTheme="minorHAnsi" w:hAnsiTheme="minorHAnsi" w:cstheme="minorBidi"/>
-          <w:sz w:val="24"/>
-          <w:szCs w:val="22"/>
-          <w:lang w:eastAsia="en-US"/>
-        </w:rPr>
-      </w:pPr>
-      <w:r>
-        <w:rPr>
-          <w:rFonts w:asciiTheme="minorHAnsi" w:eastAsiaTheme="minorHAnsi" w:hAnsiTheme="minorHAnsi" w:cstheme="minorBidi"/>
-          <w:sz w:val="24"/>
-          <w:szCs w:val="22"/>
-          <w:lang w:eastAsia="en-US"/>
-        </w:rPr>
-        <w:t xml:space="preserve">    </w:t>
-      </w:r>
-      <w:proofErr w:type="spellStart"/>
-      <w:r>
-        <w:rPr>
-          <w:rFonts w:asciiTheme="minorHAnsi" w:eastAsiaTheme="minorHAnsi" w:hAnsiTheme="minorHAnsi" w:cstheme="minorBidi"/>
-          <w:sz w:val="24"/>
-          <w:szCs w:val="22"/>
-          <w:lang w:eastAsia="en-US"/>
-        </w:rPr>
-        <w:t>int</w:t>
-      </w:r>
-      <w:proofErr w:type="spellEnd"/>
-      <w:r>
-        <w:rPr>
-          <w:rFonts w:asciiTheme="minorHAnsi" w:eastAsiaTheme="minorHAnsi" w:hAnsiTheme="minorHAnsi" w:cstheme="minorBidi"/>
-          <w:sz w:val="24"/>
-          <w:szCs w:val="22"/>
-          <w:lang w:eastAsia="en-US"/>
-        </w:rPr>
-        <w:t xml:space="preserve"> *</w:t>
-      </w:r>
-      <w:proofErr w:type="spellStart"/>
-      <w:r>
-        <w:rPr>
-          <w:rFonts w:asciiTheme="minorHAnsi" w:eastAsiaTheme="minorHAnsi" w:hAnsiTheme="minorHAnsi" w:cstheme="minorBidi"/>
-          <w:sz w:val="24"/>
-          <w:szCs w:val="22"/>
-          <w:lang w:eastAsia="en-US"/>
-        </w:rPr>
-        <w:t>clilen</w:t>
-      </w:r>
-      <w:proofErr w:type="spellEnd"/>
-      <w:r>
-        <w:rPr>
-          <w:rFonts w:asciiTheme="minorHAnsi" w:eastAsiaTheme="minorHAnsi" w:hAnsiTheme="minorHAnsi" w:cstheme="minorBidi"/>
-          <w:sz w:val="24"/>
-          <w:szCs w:val="22"/>
-          <w:lang w:eastAsia="en-US"/>
-        </w:rPr>
-        <w:t>);</w:t>
-      </w:r>
-    </w:p>
-    <w:p>
-      <w:pPr>
-        <w:rPr>
-          <w:sz w:val="24"/>
-        </w:rPr>
-      </w:pPr>
-      <w:r>
-        <w:rPr>
-          <w:sz w:val="24"/>
-        </w:rPr>
-        <w:t>Параметр </w:t>
-      </w:r>
-      <w:proofErr w:type="spellStart"/>
-      <w:r>
-        <w:rPr>
-          <w:sz w:val="24"/>
-        </w:rPr>
-        <w:t>clilen</w:t>
-      </w:r>
-      <w:proofErr w:type="spellEnd"/>
-      <w:r>
-        <w:rPr>
-          <w:sz w:val="24"/>
-        </w:rPr>
-        <w:t> содержит указатель на целую переменную, которая после возвращения из вызова будет содержать фактическую длину адреса клиента. </w:t>
-      </w:r>
-    </w:p>
-    <w:p>
-      <w:pPr>
-        <w:shd w:val="clear" w:color="auto" w:fill="FFFFFF"/>
-        <w:spacing w:after="0" w:line="240" w:lineRule="auto"/>
-        <w:rPr>
-          <w:b/>
-          <w:sz w:val="24"/>
-        </w:rPr>
-      </w:pPr>
-      <w:r>
-        <w:rPr>
-          <w:b/>
-          <w:sz w:val="24"/>
-        </w:rPr>
-        <w:t>Передача/прием</w:t>
-      </w:r>
-    </w:p>
-    <w:p>
-      <w:pPr>
-        <w:shd w:val="clear" w:color="auto" w:fill="FFFFFF"/>
-        <w:spacing w:after="0" w:line="240" w:lineRule="auto"/>
-        <w:rPr>
-          <w:sz w:val="24"/>
-        </w:rPr>
-      </w:pPr>
-      <w:proofErr w:type="spellStart"/>
-      <w:r>
-        <w:rPr>
-          <w:sz w:val="24"/>
-        </w:rPr>
-        <w:t>ssize_t</w:t>
-      </w:r>
-      <w:proofErr w:type="spellEnd"/>
-      <w:r>
-        <w:rPr>
-          <w:sz w:val="24"/>
-        </w:rPr>
-        <w:t xml:space="preserve"> </w:t>
-      </w:r>
-      <w:proofErr w:type="spellStart"/>
-      <w:proofErr w:type="gramStart"/>
-      <w:r>
-        <w:rPr>
-          <w:sz w:val="24"/>
-        </w:rPr>
-        <w:t>recvfrom</w:t>
-      </w:r>
-      <w:proofErr w:type="spellEnd"/>
-      <w:r>
-        <w:rPr>
-          <w:sz w:val="24"/>
-        </w:rPr>
-        <w:t>(</w:t>
-      </w:r>
-      <w:proofErr w:type="spellStart"/>
-      <w:proofErr w:type="gramEnd"/>
-      <w:r>
-        <w:rPr>
-          <w:sz w:val="24"/>
-        </w:rPr>
-        <w:t>int</w:t>
-      </w:r>
-      <w:proofErr w:type="spellEnd"/>
-      <w:r>
-        <w:rPr>
-          <w:sz w:val="24"/>
-        </w:rPr>
-        <w:t xml:space="preserve"> s, void *buffer, </w:t>
-      </w:r>
-      <w:proofErr w:type="spellStart"/>
-      <w:r>
-        <w:rPr>
-          <w:sz w:val="24"/>
-        </w:rPr>
-        <w:t>size_t</w:t>
-      </w:r>
-      <w:proofErr w:type="spellEnd"/>
-      <w:r>
-        <w:rPr>
-          <w:sz w:val="24"/>
-        </w:rPr>
-        <w:t xml:space="preserve"> length, </w:t>
-      </w:r>
-      <w:proofErr w:type="spellStart"/>
-      <w:r>
-        <w:rPr>
-          <w:sz w:val="24"/>
-        </w:rPr>
-        <w:t>int</w:t>
-      </w:r>
-      <w:proofErr w:type="spellEnd"/>
-      <w:r>
-        <w:rPr>
-          <w:sz w:val="24"/>
-        </w:rPr>
-        <w:t xml:space="preserve"> flags, </w:t>
-      </w:r>
-      <w:proofErr w:type="spellStart"/>
-      <w:r>
-        <w:rPr>
-          <w:sz w:val="24"/>
-        </w:rPr>
-        <w:t>struct</w:t>
-      </w:r>
-      <w:proofErr w:type="spellEnd"/>
-    </w:p>
-    <w:p>
-      <w:pPr>
-        <w:shd w:val="clear" w:color="auto" w:fill="FFFFFF"/>
-        <w:spacing w:after="0" w:line="240" w:lineRule="auto"/>
-        <w:rPr>
-          <w:sz w:val="24"/>
-        </w:rPr>
-      </w:pPr>
-      <w:proofErr w:type="spellStart"/>
-      <w:r>
-        <w:rPr>
-          <w:sz w:val="24"/>
-        </w:rPr>
-        <w:t>sockaddr</w:t>
-      </w:r>
-      <w:proofErr w:type="spellEnd"/>
-      <w:r>
-        <w:rPr>
-          <w:sz w:val="24"/>
-        </w:rPr>
-        <w:t xml:space="preserve"> *address, </w:t>
-      </w:r>
-      <w:proofErr w:type="spellStart"/>
-      <w:r>
-        <w:rPr>
-          <w:sz w:val="24"/>
-        </w:rPr>
-        <w:t>socklen_t</w:t>
-      </w:r>
-      <w:proofErr w:type="spellEnd"/>
-      <w:r>
-        <w:rPr>
-          <w:sz w:val="24"/>
-        </w:rPr>
-        <w:t xml:space="preserve"> *</w:t>
-      </w:r>
-      <w:proofErr w:type="spellStart"/>
-      <w:r>
-        <w:rPr>
-          <w:sz w:val="24"/>
-        </w:rPr>
-        <w:t>address_len</w:t>
-      </w:r>
-      <w:proofErr w:type="spellEnd"/>
-      <w:r>
-        <w:rPr>
-          <w:sz w:val="24"/>
-        </w:rPr>
-        <w:t>);</w:t>
-      </w:r>
-    </w:p>
-    <w:p>
-      <w:pPr>
-        <w:rPr>
-          <w:sz w:val="24"/>
-        </w:rPr>
-      </w:pPr>
-    </w:p>
-    <w:p>
-      <w:pPr>
-        <w:spacing w:after="0" w:line="240" w:lineRule="auto"/>
-        <w:rPr>
-          <w:sz w:val="24"/>
-        </w:rPr>
-      </w:pPr>
-      <w:r>
-        <w:rPr>
-          <w:b/>
-          <w:sz w:val="24"/>
-        </w:rPr>
-        <w:t>Системный вызов </w:t>
-      </w:r>
-      <w:proofErr w:type="spellStart"/>
-      <w:proofErr w:type="gramStart"/>
-      <w:r>
-        <w:rPr>
-          <w:b/>
-          <w:sz w:val="24"/>
-        </w:rPr>
-        <w:t>send</w:t>
-      </w:r>
-      <w:proofErr w:type="spellEnd"/>
-      <w:r>
-        <w:rPr>
-          <w:b/>
-          <w:sz w:val="24"/>
-        </w:rPr>
-        <w:t>(</w:t>
-      </w:r>
-      <w:proofErr w:type="gramEnd"/>
-      <w:r>
-        <w:rPr>
-          <w:b/>
-          <w:sz w:val="24"/>
-        </w:rPr>
-        <w:t>)</w:t>
-      </w:r>
-      <w:r>
-        <w:rPr>
-          <w:sz w:val="24"/>
-        </w:rPr>
-        <w:t xml:space="preserve"> </w:t>
-      </w:r>
       <w:r>
         <w:rPr>
           <w:sz w:val="24"/>
@@ -2419,29 +1535,7 @@
         <w:rPr>
           <w:sz w:val="24"/>
         </w:rPr>
-        <w:t>Вызов </w:t>
-      </w:r>
-      <w:proofErr w:type="spellStart"/>
-      <w:proofErr w:type="gramStart"/>
-      <w:r>
-        <w:rPr>
-          <w:sz w:val="24"/>
-        </w:rPr>
-        <w:t>send</w:t>
-      </w:r>
-      <w:proofErr w:type="spellEnd"/>
-      <w:r>
-        <w:rPr>
-          <w:sz w:val="24"/>
-        </w:rPr>
-        <w:t>(</w:t>
-      </w:r>
-      <w:proofErr w:type="gramEnd"/>
-      <w:r>
-        <w:rPr>
-          <w:sz w:val="24"/>
-        </w:rPr>
-        <w:t>) можно использовать, только если сокет находится в состоянии соединения (то есть известен получатель)</w:t>
+        <w:t>Вызов send() можно использовать, только если сокет находится в состоянии соединения (то есть известен получатель)</w:t>
       </w:r>
       <w:r>
         <w:rPr>
@@ -2494,41 +1588,11 @@
           <w:sz w:val="24"/>
         </w:rPr>
       </w:pPr>
-      <w:proofErr w:type="spellStart"/>
-      <w:r>
-        <w:rPr>
-          <w:sz w:val="24"/>
-        </w:rPr>
-        <w:t>int</w:t>
-      </w:r>
-      <w:proofErr w:type="spellEnd"/>
-      <w:r>
-        <w:rPr>
-          <w:sz w:val="24"/>
-        </w:rPr>
-        <w:t xml:space="preserve"> </w:t>
-      </w:r>
-      <w:proofErr w:type="gramStart"/>
-      <w:r>
-        <w:rPr>
-          <w:sz w:val="24"/>
-        </w:rPr>
-        <w:t>close(</w:t>
-      </w:r>
-      <w:proofErr w:type="spellStart"/>
-      <w:proofErr w:type="gramEnd"/>
-      <w:r>
-        <w:rPr>
-          <w:sz w:val="24"/>
-        </w:rPr>
-        <w:t>int</w:t>
-      </w:r>
-      <w:proofErr w:type="spellEnd"/>
-      <w:r>
-        <w:rPr>
-          <w:sz w:val="24"/>
-        </w:rPr>
-        <w:t xml:space="preserve"> s);</w:t>
+      <w:r>
+        <w:rPr>
+          <w:sz w:val="24"/>
+        </w:rPr>
+        <w:t>int close(int s);</w:t>
       </w:r>
     </w:p>
     <w:p>
@@ -2552,7 +1616,6 @@
         <w:spacing w:after="0" w:line="240" w:lineRule="auto"/>
         <w:rPr>
           <w:sz w:val="24"/>
-          <w:lang w:val="en-US"/>
         </w:rPr>
       </w:pPr>
     </w:p>
@@ -2573,7 +1636,6 @@
       </w:r>
       <w:bookmarkStart w:id="11" w:name="keyword704"/>
       <w:bookmarkEnd w:id="11"/>
-      <w:proofErr w:type="spellStart"/>
       <w:r>
         <w:rPr>
           <w:b/>
@@ -2581,18 +1643,11 @@
         </w:rPr>
         <w:t>connect</w:t>
       </w:r>
-      <w:proofErr w:type="spellEnd"/>
-      <w:r>
-        <w:rPr>
-          <w:sz w:val="24"/>
-        </w:rPr>
-        <w:t> </w:t>
-      </w:r>
-      <w:r>
-        <w:rPr>
-          <w:sz w:val="24"/>
-        </w:rPr>
-        <w:t>служит для организации связи клиента с сервером.</w:t>
+      <w:r>
+        <w:rPr>
+          <w:sz w:val="24"/>
+        </w:rPr>
+        <w:t> служит для организации связи клиента с сервером.</w:t>
       </w:r>
     </w:p>
     <w:p>
@@ -2643,7 +1698,7 @@
           <w:lang w:eastAsia="ru-RU"/>
         </w:rPr>
         <w:drawing>
-          <wp:inline distT="0" distB="0" distL="0" distR="0" wp14:anchorId="092B7BF3" wp14:editId="5A7E0DEE">
+          <wp:inline distT="0" distB="0" distL="0" distR="0" wp14:anchorId="0A226C44" wp14:editId="65A01CE1">
             <wp:extent cx="5878606" cy="2324100"/>
             <wp:effectExtent l="0" t="0" r="8255" b="0"/>
             <wp:docPr id="2" name="Рисунок 2"/>
@@ -2658,7 +1713,7 @@
                     <pic:cNvPicPr/>
                   </pic:nvPicPr>
                   <pic:blipFill rotWithShape="1">
-                    <a:blip r:embed="rId9"/>
+                    <a:blip r:embed="rId11"/>
                     <a:srcRect l="28092" t="38084" r="27782" b="30901"/>
                     <a:stretch/>
                   </pic:blipFill>
@@ -2724,21 +1779,7 @@
         <w:rPr>
           <w:sz w:val="24"/>
         </w:rPr>
-        <w:t xml:space="preserve">См. </w:t>
-      </w:r>
-      <w:proofErr w:type="spellStart"/>
-      <w:r>
-        <w:rPr>
-          <w:sz w:val="24"/>
-        </w:rPr>
-        <w:t>Гитхаб</w:t>
-      </w:r>
-      <w:proofErr w:type="spellEnd"/>
-      <w:r>
-        <w:rPr>
-          <w:sz w:val="24"/>
-        </w:rPr>
-        <w:t xml:space="preserve"> (код программы для распараллеливания)</w:t>
+        <w:t>См. Гитхаб (код программы для распараллеливания)</w:t>
       </w:r>
     </w:p>
     <w:p>
@@ -2768,7 +1809,6 @@
       <w:pPr>
         <w:rPr>
           <w:sz w:val="24"/>
-          <w:lang w:val="en-US"/>
         </w:rPr>
       </w:pPr>
       <w:r>
@@ -2780,7 +1820,6 @@
       <w:r>
         <w:rPr>
           <w:sz w:val="24"/>
-          <w:lang w:val="en-US"/>
         </w:rPr>
         <w:t>:</w:t>
       </w:r>
@@ -2789,17 +1828,27 @@
       <w:pPr>
         <w:rPr>
           <w:sz w:val="24"/>
-          <w:lang w:val="en-US"/>
-        </w:rPr>
-      </w:pPr>
-      <w:r>
-        <w:rPr>
-          <w:sz w:val="24"/>
-          <w:lang w:val="en-US"/>
-        </w:rPr>
-        <w:t>~/lab6/</w:t>
-      </w:r>
-      <w:proofErr w:type="spellStart"/>
+        </w:rPr>
+      </w:pPr>
+      <w:r>
+        <w:rPr>
+          <w:sz w:val="24"/>
+        </w:rPr>
+        <w:t>~/</w:t>
+      </w:r>
+      <w:r>
+        <w:rPr>
+          <w:sz w:val="24"/>
+          <w:lang w:val="en-US"/>
+        </w:rPr>
+        <w:t>lab</w:t>
+      </w:r>
+      <w:r>
+        <w:rPr>
+          <w:sz w:val="24"/>
+        </w:rPr>
+        <w:t>6/</w:t>
+      </w:r>
       <w:r>
         <w:rPr>
           <w:sz w:val="24"/>
@@ -2807,15 +1856,51 @@
         </w:rPr>
         <w:t>src</w:t>
       </w:r>
-      <w:proofErr w:type="spellEnd"/>
-      <w:r>
-        <w:rPr>
-          <w:sz w:val="24"/>
-          <w:lang w:val="en-US"/>
-        </w:rPr>
-        <w:t>$ ./server.exe --port 2555 --</w:t>
-      </w:r>
-      <w:proofErr w:type="spellStart"/>
+      <w:r>
+        <w:rPr>
+          <w:sz w:val="24"/>
+        </w:rPr>
+        <w:t>$ ./</w:t>
+      </w:r>
+      <w:r>
+        <w:rPr>
+          <w:sz w:val="24"/>
+          <w:lang w:val="en-US"/>
+        </w:rPr>
+        <w:t>server</w:t>
+      </w:r>
+      <w:r>
+        <w:rPr>
+          <w:sz w:val="24"/>
+        </w:rPr>
+        <w:t>.</w:t>
+      </w:r>
+      <w:r>
+        <w:rPr>
+          <w:sz w:val="24"/>
+          <w:lang w:val="en-US"/>
+        </w:rPr>
+        <w:t>exe</w:t>
+      </w:r>
+      <w:r>
+        <w:rPr>
+          <w:sz w:val="24"/>
+        </w:rPr>
+        <w:t xml:space="preserve"> --</w:t>
+      </w:r>
+      <w:r>
+        <w:rPr>
+          <w:sz w:val="24"/>
+          <w:lang w:val="en-US"/>
+        </w:rPr>
+        <w:t>port</w:t>
+      </w:r>
+      <w:r>
+        <w:rPr>
+          <w:sz w:val="24"/>
+        </w:rPr>
+        <w:t xml:space="preserve"> 2555 --</w:t>
+      </w:r>
       <w:r>
         <w:rPr>
           <w:sz w:val="24"/>
@@ -2823,11 +1908,9 @@
         </w:rPr>
         <w:t>tnum</w:t>
       </w:r>
-      <w:proofErr w:type="spellEnd"/>
-      <w:r>
-        <w:rPr>
-          <w:sz w:val="24"/>
-          <w:lang w:val="en-US"/>
+      <w:r>
+        <w:rPr>
+          <w:sz w:val="24"/>
         </w:rPr>
         <w:t xml:space="preserve"> 4</w:t>
       </w:r>
@@ -2859,21 +1942,7 @@
           <w:sz w:val="24"/>
           <w:lang w:val="en-US"/>
         </w:rPr>
-        <w:t xml:space="preserve">Receive: </w:t>
-      </w:r>
-      <w:r>
-        <w:rPr>
-          <w:sz w:val="24"/>
-          <w:lang w:val="en-US"/>
-        </w:rPr>
-        <w:t>4</w:t>
-      </w:r>
-      <w:r>
-        <w:rPr>
-          <w:sz w:val="24"/>
-          <w:lang w:val="en-US"/>
-        </w:rPr>
-        <w:t xml:space="preserve"> 10 2</w:t>
+        <w:t>Receive: 4 10 2</w:t>
       </w:r>
     </w:p>
     <w:p>
@@ -2914,58 +1983,34 @@
           <w:lang w:val="en-US"/>
         </w:rPr>
       </w:pPr>
-      <w:proofErr w:type="spellStart"/>
-      <w:r>
-        <w:rPr>
-          <w:sz w:val="24"/>
-          <w:lang w:val="en-US"/>
-        </w:rPr>
-        <w:t>Клиет</w:t>
-      </w:r>
-      <w:proofErr w:type="spellEnd"/>
-      <w:r>
-        <w:rPr>
-          <w:sz w:val="24"/>
-          <w:lang w:val="en-US"/>
-        </w:rPr>
-        <w:t>:</w:t>
-      </w:r>
-    </w:p>
-    <w:p>
-      <w:pPr>
-        <w:rPr>
-          <w:sz w:val="24"/>
-          <w:lang w:val="en-US"/>
-        </w:rPr>
-      </w:pPr>
-      <w:r>
-        <w:rPr>
-          <w:sz w:val="24"/>
-          <w:lang w:val="en-US"/>
-        </w:rPr>
-        <w:t>~/lab6/</w:t>
-      </w:r>
-      <w:proofErr w:type="spellStart"/>
-      <w:r>
-        <w:rPr>
-          <w:sz w:val="24"/>
-          <w:lang w:val="en-US"/>
-        </w:rPr>
-        <w:t>src</w:t>
-      </w:r>
-      <w:proofErr w:type="spellEnd"/>
-      <w:r>
-        <w:rPr>
-          <w:sz w:val="24"/>
-          <w:lang w:val="en-US"/>
-        </w:rPr>
-        <w:t>$ ./client.exe --k 10 --mod 2 --servers servers.txt</w:t>
-      </w:r>
-    </w:p>
-    <w:p>
-      <w:pPr>
-        <w:rPr>
-          <w:sz w:val="24"/>
+      <w:r>
+        <w:rPr>
+          <w:sz w:val="24"/>
+          <w:lang w:val="en-US"/>
+        </w:rPr>
+        <w:t>Клиет:</w:t>
+      </w:r>
+    </w:p>
+    <w:p>
+      <w:pPr>
+        <w:rPr>
+          <w:sz w:val="24"/>
+          <w:lang w:val="en-US"/>
+        </w:rPr>
+      </w:pPr>
+      <w:r>
+        <w:rPr>
+          <w:sz w:val="24"/>
+          <w:lang w:val="en-US"/>
+        </w:rPr>
+        <w:t>~/lab6/src$ ./client.exe --k 10 --mod 2 --servers servers.txt</w:t>
+      </w:r>
+    </w:p>
+    <w:p>
+      <w:pPr>
+        <w:rPr>
+          <w:sz w:val="24"/>
+          <w:lang w:val="en-US"/>
         </w:rPr>
       </w:pPr>
       <w:r>
@@ -3010,46 +2055,14 @@
           <w:sz w:val="24"/>
           <w:lang w:val="en-US"/>
         </w:rPr>
-        <w:t>~/lab6/</w:t>
-      </w:r>
-      <w:proofErr w:type="spellStart"/>
-      <w:r>
-        <w:rPr>
-          <w:sz w:val="24"/>
-          <w:lang w:val="en-US"/>
-        </w:rPr>
-        <w:t>src</w:t>
-      </w:r>
-      <w:proofErr w:type="spellEnd"/>
-      <w:r>
-        <w:rPr>
-          <w:sz w:val="24"/>
-          <w:lang w:val="en-US"/>
-        </w:rPr>
-        <w:t>$ ./</w:t>
-      </w:r>
-      <w:r>
-        <w:rPr>
-          <w:sz w:val="24"/>
-          <w:lang w:val="en-US"/>
-        </w:rPr>
-        <w:t>server.exe --port 2555 --</w:t>
-      </w:r>
-      <w:proofErr w:type="spellStart"/>
-      <w:r>
-        <w:rPr>
-          <w:sz w:val="24"/>
-          <w:lang w:val="en-US"/>
-        </w:rPr>
-        <w:t>tnum</w:t>
-      </w:r>
-      <w:proofErr w:type="spellEnd"/>
-      <w:r>
-        <w:rPr>
-          <w:sz w:val="24"/>
-          <w:lang w:val="en-US"/>
-        </w:rPr>
-        <w:t xml:space="preserve"> 4</w:t>
+        <w:t>~/lab6/src$ ./</w:t>
+      </w:r>
+      <w:r>
+        <w:rPr>
+          <w:sz w:val="24"/>
+          <w:lang w:val="en-US"/>
+        </w:rPr>
+        <w:t>server.exe --port 2555 --tnum 4</w:t>
       </w:r>
     </w:p>
     <w:p>
@@ -3079,14 +2092,7 @@
           <w:sz w:val="24"/>
           <w:lang w:val="en-US"/>
         </w:rPr>
-        <w:t>Receive: 4</w:t>
-      </w:r>
-      <w:r>
-        <w:rPr>
-          <w:sz w:val="24"/>
-          <w:lang w:val="en-US"/>
-        </w:rPr>
-        <w:t xml:space="preserve"> 2 3</w:t>
+        <w:t>Receive: 4 2 3</w:t>
       </w:r>
     </w:p>
     <w:p>
@@ -3119,82 +2125,60 @@
           <w:lang w:val="en-US"/>
         </w:rPr>
       </w:pPr>
-      <w:proofErr w:type="spellStart"/>
-      <w:r>
-        <w:rPr>
-          <w:sz w:val="24"/>
-          <w:lang w:val="en-US"/>
-        </w:rPr>
-        <w:t>Клиет</w:t>
-      </w:r>
-      <w:proofErr w:type="spellEnd"/>
-      <w:r>
-        <w:rPr>
-          <w:sz w:val="24"/>
-          <w:lang w:val="en-US"/>
-        </w:rPr>
-        <w:t>:</w:t>
-      </w:r>
-    </w:p>
-    <w:p>
-      <w:pPr>
-        <w:rPr>
-          <w:sz w:val="24"/>
-          <w:lang w:val="en-US"/>
-        </w:rPr>
-      </w:pPr>
-      <w:r>
-        <w:rPr>
-          <w:sz w:val="24"/>
-          <w:lang w:val="en-US"/>
-        </w:rPr>
-        <w:t>~/lab6/</w:t>
-      </w:r>
-      <w:proofErr w:type="spellStart"/>
-      <w:r>
-        <w:rPr>
-          <w:sz w:val="24"/>
-          <w:lang w:val="en-US"/>
-        </w:rPr>
-        <w:t>src</w:t>
-      </w:r>
-      <w:proofErr w:type="spellEnd"/>
-      <w:r>
-        <w:rPr>
-          <w:sz w:val="24"/>
-          <w:lang w:val="en-US"/>
-        </w:rPr>
-        <w:t>$ ./client.exe --k 2 --mod 3 --servers servers.txt</w:t>
-      </w:r>
-    </w:p>
-    <w:p>
-      <w:pPr>
-        <w:rPr>
-          <w:sz w:val="24"/>
-          <w:lang w:val="en-US"/>
-        </w:rPr>
-      </w:pPr>
-      <w:r>
-        <w:rPr>
-          <w:sz w:val="24"/>
-          <w:lang w:val="en-US"/>
-        </w:rPr>
-        <w:t>answer: 2</w:t>
-      </w:r>
-    </w:p>
-    <w:p>
-      <w:pPr>
-        <w:rPr>
-          <w:sz w:val="24"/>
-          <w:lang w:val="en-US"/>
-        </w:rPr>
-      </w:pPr>
-    </w:p>
-    <w:p>
-      <w:pPr>
-        <w:rPr>
-          <w:sz w:val="24"/>
-          <w:lang w:val="en-US"/>
+      <w:r>
+        <w:rPr>
+          <w:sz w:val="24"/>
+          <w:lang w:val="en-US"/>
+        </w:rPr>
+        <w:t>Клиет:</w:t>
+      </w:r>
+    </w:p>
+    <w:p>
+      <w:pPr>
+        <w:rPr>
+          <w:sz w:val="24"/>
+          <w:lang w:val="en-US"/>
+        </w:rPr>
+      </w:pPr>
+      <w:r>
+        <w:rPr>
+          <w:sz w:val="24"/>
+          <w:lang w:val="en-US"/>
+        </w:rPr>
+        <w:t>~/lab6/src$ ./client.exe --k 2 --mod 3 --servers servers.txt</w:t>
+      </w:r>
+    </w:p>
+    <w:p>
+      <w:pPr>
+        <w:rPr>
+          <w:sz w:val="24"/>
+        </w:rPr>
+      </w:pPr>
+      <w:r>
+        <w:rPr>
+          <w:sz w:val="24"/>
+          <w:lang w:val="en-US"/>
+        </w:rPr>
+        <w:t>answer</w:t>
+      </w:r>
+      <w:r>
+        <w:rPr>
+          <w:sz w:val="24"/>
+        </w:rPr>
+        <w:t>: 2</w:t>
+      </w:r>
+    </w:p>
+    <w:p>
+      <w:pPr>
+        <w:rPr>
+          <w:sz w:val="24"/>
+        </w:rPr>
+      </w:pPr>
+    </w:p>
+    <w:p>
+      <w:pPr>
+        <w:rPr>
+          <w:sz w:val="24"/>
         </w:rPr>
       </w:pPr>
     </w:p>
@@ -3210,21 +2194,7 @@
           <w:b/>
           <w:sz w:val="28"/>
         </w:rPr>
-        <w:t xml:space="preserve">Задание </w:t>
-      </w:r>
-      <w:r>
-        <w:rPr>
-          <w:b/>
-          <w:sz w:val="28"/>
-        </w:rPr>
-        <w:t>2</w:t>
-      </w:r>
-      <w:r>
-        <w:rPr>
-          <w:b/>
-          <w:sz w:val="28"/>
-        </w:rPr>
-        <w:t>.</w:t>
+        <w:t>Задание 2.</w:t>
       </w:r>
     </w:p>
     <w:p>
@@ -3241,35 +2211,34 @@
           <w:color w:val="C9D1D9"/>
           <w:shd w:val="clear" w:color="auto" w:fill="0D1117"/>
         </w:rPr>
-        <w:t xml:space="preserve">Создать </w:t>
-      </w:r>
-      <w:proofErr w:type="spellStart"/>
-      <w:r>
+        <w:t>Создать makefile для программ клиента и сервера</w:t>
+      </w:r>
+    </w:p>
+    <w:p>
+      <w:pPr>
         <w:rPr>
           <w:rFonts w:ascii="Segoe UI" w:hAnsi="Segoe UI" w:cs="Segoe UI"/>
           <w:color w:val="C9D1D9"/>
           <w:shd w:val="clear" w:color="auto" w:fill="0D1117"/>
         </w:rPr>
-        <w:t>makefile</w:t>
-      </w:r>
-      <w:proofErr w:type="spellEnd"/>
-      <w:r>
+      </w:pPr>
+    </w:p>
+    <w:p>
+      <w:pPr>
         <w:rPr>
           <w:rFonts w:ascii="Segoe UI" w:hAnsi="Segoe UI" w:cs="Segoe UI"/>
           <w:color w:val="C9D1D9"/>
           <w:shd w:val="clear" w:color="auto" w:fill="0D1117"/>
         </w:rPr>
-        <w:t xml:space="preserve"> для программ клиента и сервера</w:t>
-      </w:r>
-    </w:p>
-    <w:p>
-      <w:pPr>
+      </w:pPr>
+      <w:r>
         <w:rPr>
           <w:rFonts w:ascii="Segoe UI" w:hAnsi="Segoe UI" w:cs="Segoe UI"/>
           <w:color w:val="C9D1D9"/>
           <w:shd w:val="clear" w:color="auto" w:fill="0D1117"/>
         </w:rPr>
-      </w:pPr>
+        <w:t>См.Гитхаб</w:t>
+      </w:r>
     </w:p>
     <w:p>
       <w:pPr>
@@ -3279,16 +2248,37 @@
           <w:shd w:val="clear" w:color="auto" w:fill="0D1117"/>
         </w:rPr>
       </w:pPr>
-      <w:proofErr w:type="spellStart"/>
-      <w:r>
+    </w:p>
+    <w:p>
+      <w:pPr>
         <w:rPr>
           <w:rFonts w:ascii="Segoe UI" w:hAnsi="Segoe UI" w:cs="Segoe UI"/>
           <w:color w:val="C9D1D9"/>
           <w:shd w:val="clear" w:color="auto" w:fill="0D1117"/>
         </w:rPr>
-        <w:t>См.Гитхаб</w:t>
-      </w:r>
-      <w:proofErr w:type="spellEnd"/>
+      </w:pPr>
+    </w:p>
+    <w:p>
+      <w:pPr>
+        <w:rPr>
+          <w:sz w:val="24"/>
+        </w:rPr>
+      </w:pPr>
+    </w:p>
+    <w:p>
+      <w:pPr>
+        <w:rPr>
+          <w:b/>
+          <w:sz w:val="28"/>
+        </w:rPr>
+      </w:pPr>
+      <w:r>
+        <w:rPr>
+          <w:b/>
+          <w:sz w:val="28"/>
+        </w:rPr>
+        <w:t>Задание 3.</w:t>
+      </w:r>
     </w:p>
     <w:p>
       <w:pPr>
@@ -3298,51 +2288,13 @@
           <w:shd w:val="clear" w:color="auto" w:fill="0D1117"/>
         </w:rPr>
       </w:pPr>
-    </w:p>
-    <w:p>
-      <w:pPr>
+      <w:r>
         <w:rPr>
           <w:rFonts w:ascii="Segoe UI" w:hAnsi="Segoe UI" w:cs="Segoe UI"/>
           <w:color w:val="C9D1D9"/>
           <w:shd w:val="clear" w:color="auto" w:fill="0D1117"/>
         </w:rPr>
-      </w:pPr>
-    </w:p>
-    <w:p>
-      <w:pPr>
-        <w:rPr>
-          <w:sz w:val="24"/>
-          <w:lang w:val="en-US"/>
-        </w:rPr>
-      </w:pPr>
-    </w:p>
-    <w:p>
-      <w:pPr>
-        <w:rPr>
-          <w:b/>
-          <w:sz w:val="28"/>
-        </w:rPr>
-      </w:pPr>
-      <w:r>
-        <w:rPr>
-          <w:b/>
-          <w:sz w:val="28"/>
-        </w:rPr>
-        <w:t xml:space="preserve">Задание </w:t>
-      </w:r>
-      <w:r>
-        <w:rPr>
-          <w:b/>
-          <w:sz w:val="28"/>
-        </w:rPr>
-        <w:t>3</w:t>
-      </w:r>
-      <w:r>
-        <w:rPr>
-          <w:b/>
-          <w:sz w:val="28"/>
-        </w:rPr>
-        <w:t>.</w:t>
+        <w:t>Найти дублирующийся код в двух приложениях и вынести его в библиотеку. Добавить изменения в makefile.</w:t>
       </w:r>
     </w:p>
     <w:p>
@@ -3359,18 +2311,17 @@
           <w:color w:val="C9D1D9"/>
           <w:shd w:val="clear" w:color="auto" w:fill="0D1117"/>
         </w:rPr>
-        <w:t xml:space="preserve">Найти дублирующийся код в двух приложениях и вынести его в библиотеку. Добавить изменения в </w:t>
-      </w:r>
-      <w:proofErr w:type="spellStart"/>
+        <w:t xml:space="preserve">На гитхабе теперь все не в одном файле, а в разных. То, что не использовалось в </w:t>
+      </w:r>
       <w:r>
         <w:rPr>
           <w:rFonts w:ascii="Segoe UI" w:hAnsi="Segoe UI" w:cs="Segoe UI"/>
           <w:color w:val="C9D1D9"/>
           <w:shd w:val="clear" w:color="auto" w:fill="0D1117"/>
-        </w:rPr>
-        <w:t>makefile</w:t>
-      </w:r>
-      <w:proofErr w:type="spellEnd"/>
+          <w:lang w:val="en-US"/>
+        </w:rPr>
+        <w:t>server</w:t>
+      </w:r>
       <w:r>
         <w:rPr>
           <w:rFonts w:ascii="Segoe UI" w:hAnsi="Segoe UI" w:cs="Segoe UI"/>
@@ -3379,144 +2330,72 @@
         </w:rPr>
         <w:t>.</w:t>
       </w:r>
-    </w:p>
-    <w:p>
-      <w:pPr>
+      <w:r>
         <w:rPr>
           <w:rFonts w:ascii="Segoe UI" w:hAnsi="Segoe UI" w:cs="Segoe UI"/>
           <w:color w:val="C9D1D9"/>
           <w:shd w:val="clear" w:color="auto" w:fill="0D1117"/>
-        </w:rPr>
-      </w:pPr>
+          <w:lang w:val="en-US"/>
+        </w:rPr>
+        <w:t>c</w:t>
+      </w:r>
       <w:r>
         <w:rPr>
           <w:rFonts w:ascii="Segoe UI" w:hAnsi="Segoe UI" w:cs="Segoe UI"/>
           <w:color w:val="C9D1D9"/>
           <w:shd w:val="clear" w:color="auto" w:fill="0D1117"/>
         </w:rPr>
-        <w:t xml:space="preserve">На </w:t>
-      </w:r>
-      <w:proofErr w:type="spellStart"/>
+        <w:t xml:space="preserve"> </w:t>
+      </w:r>
       <w:r>
         <w:rPr>
           <w:rFonts w:ascii="Segoe UI" w:hAnsi="Segoe UI" w:cs="Segoe UI"/>
           <w:color w:val="C9D1D9"/>
           <w:shd w:val="clear" w:color="auto" w:fill="0D1117"/>
         </w:rPr>
-        <w:t>гитхабе</w:t>
-      </w:r>
-      <w:proofErr w:type="spellEnd"/>
+        <w:t xml:space="preserve">или в </w:t>
+      </w:r>
       <w:r>
         <w:rPr>
           <w:rFonts w:ascii="Segoe UI" w:hAnsi="Segoe UI" w:cs="Segoe UI"/>
           <w:color w:val="C9D1D9"/>
           <w:shd w:val="clear" w:color="auto" w:fill="0D1117"/>
-        </w:rPr>
-        <w:t xml:space="preserve"> теперь все не в одном файле, а в разных. То, что не использовалось в </w:t>
+          <w:lang w:val="en-US"/>
+        </w:rPr>
+        <w:t>client</w:t>
       </w:r>
       <w:r>
         <w:rPr>
           <w:rFonts w:ascii="Segoe UI" w:hAnsi="Segoe UI" w:cs="Segoe UI"/>
           <w:color w:val="C9D1D9"/>
           <w:shd w:val="clear" w:color="auto" w:fill="0D1117"/>
-          <w:lang w:val="en-US"/>
-        </w:rPr>
-        <w:t>server</w:t>
+        </w:rPr>
+        <w:t>.</w:t>
       </w:r>
       <w:r>
         <w:rPr>
           <w:rFonts w:ascii="Segoe UI" w:hAnsi="Segoe UI" w:cs="Segoe UI"/>
           <w:color w:val="C9D1D9"/>
           <w:shd w:val="clear" w:color="auto" w:fill="0D1117"/>
-        </w:rPr>
-        <w:t>.</w:t>
+          <w:lang w:val="en-US"/>
+        </w:rPr>
+        <w:t>c</w:t>
       </w:r>
       <w:r>
         <w:rPr>
           <w:rFonts w:ascii="Segoe UI" w:hAnsi="Segoe UI" w:cs="Segoe UI"/>
           <w:color w:val="C9D1D9"/>
           <w:shd w:val="clear" w:color="auto" w:fill="0D1117"/>
-          <w:lang w:val="en-US"/>
-        </w:rPr>
-        <w:t>c</w:t>
-      </w:r>
-      <w:r>
-        <w:rPr>
-          <w:rFonts w:ascii="Segoe UI" w:hAnsi="Segoe UI" w:cs="Segoe UI"/>
-          <w:color w:val="C9D1D9"/>
-          <w:shd w:val="clear" w:color="auto" w:fill="0D1117"/>
-        </w:rPr>
-        <w:t xml:space="preserve"> </w:t>
-      </w:r>
-      <w:r>
-        <w:rPr>
-          <w:rFonts w:ascii="Segoe UI" w:hAnsi="Segoe UI" w:cs="Segoe UI"/>
-          <w:color w:val="C9D1D9"/>
-          <w:shd w:val="clear" w:color="auto" w:fill="0D1117"/>
-        </w:rPr>
-        <w:t xml:space="preserve">или в </w:t>
-      </w:r>
-      <w:r>
-        <w:rPr>
-          <w:rFonts w:ascii="Segoe UI" w:hAnsi="Segoe UI" w:cs="Segoe UI"/>
-          <w:color w:val="C9D1D9"/>
-          <w:shd w:val="clear" w:color="auto" w:fill="0D1117"/>
-          <w:lang w:val="en-US"/>
-        </w:rPr>
-        <w:t>client</w:t>
-      </w:r>
-      <w:r>
-        <w:rPr>
-          <w:rFonts w:ascii="Segoe UI" w:hAnsi="Segoe UI" w:cs="Segoe UI"/>
-          <w:color w:val="C9D1D9"/>
-          <w:shd w:val="clear" w:color="auto" w:fill="0D1117"/>
-        </w:rPr>
-        <w:t>.</w:t>
-      </w:r>
-      <w:r>
-        <w:rPr>
-          <w:rFonts w:ascii="Segoe UI" w:hAnsi="Segoe UI" w:cs="Segoe UI"/>
-          <w:color w:val="C9D1D9"/>
-          <w:shd w:val="clear" w:color="auto" w:fill="0D1117"/>
-          <w:lang w:val="en-US"/>
-        </w:rPr>
-        <w:t>c</w:t>
-      </w:r>
-      <w:r>
-        <w:rPr>
-          <w:rFonts w:ascii="Segoe UI" w:hAnsi="Segoe UI" w:cs="Segoe UI"/>
-          <w:color w:val="C9D1D9"/>
-          <w:shd w:val="clear" w:color="auto" w:fill="0D1117"/>
-        </w:rPr>
-        <w:t xml:space="preserve"> вынесли в файлы разные, чтобы одно не </w:t>
-      </w:r>
-      <w:proofErr w:type="spellStart"/>
-      <w:r>
-        <w:rPr>
-          <w:rFonts w:ascii="Segoe UI" w:hAnsi="Segoe UI" w:cs="Segoe UI"/>
-          <w:color w:val="C9D1D9"/>
-          <w:shd w:val="clear" w:color="auto" w:fill="0D1117"/>
-        </w:rPr>
-        <w:t>мешалшось</w:t>
-      </w:r>
-      <w:proofErr w:type="spellEnd"/>
-      <w:r>
-        <w:rPr>
-          <w:rFonts w:ascii="Segoe UI" w:hAnsi="Segoe UI" w:cs="Segoe UI"/>
-          <w:color w:val="C9D1D9"/>
-          <w:shd w:val="clear" w:color="auto" w:fill="0D1117"/>
-        </w:rPr>
-        <w:t xml:space="preserve"> другому.</w:t>
-      </w:r>
-    </w:p>
-    <w:p>
-      <w:pPr>
-        <w:rPr>
-          <w:sz w:val="24"/>
-        </w:rPr>
-      </w:pPr>
-      <w:bookmarkStart w:id="12" w:name="_GoBack"/>
-      <w:bookmarkEnd w:id="12"/>
+        </w:rPr>
+        <w:t xml:space="preserve"> вынесли в файлы разные, чтобы одно не мешалшось другому.</w:t>
+      </w:r>
+    </w:p>
+    <w:p>
+      <w:pPr>
+        <w:rPr>
+          <w:sz w:val="24"/>
+        </w:rPr>
+      </w:pPr>
     </w:p>
     <w:sectPr>
       <w:pgSz w:w="11906" w:h="16838"/>
@@ -3529,7 +2408,7 @@
 </file>
 
 <file path=word/numbering.xml><?xml version="1.0" encoding="utf-8"?>
-<w:numbering xmlns:wpc="http://schemas.microsoft.com/office/word/2010/wordprocessingCanvas" xmlns:cx="http://schemas.microsoft.com/office/drawing/2014/chartex" xmlns:mc="http://schemas.openxmlformats.org/markup-compatibility/2006" xmlns:o="urn:schemas-microsoft-com:office:office" xmlns:r="http://schemas.openxmlformats.org/officeDocument/2006/relationships" xmlns:m="http://schemas.openxmlformats.org/officeDocument/2006/math" xmlns:v="urn:schemas-microsoft-com:vml" xmlns:wp14="http://schemas.microsoft.com/office/word/2010/wordprocessingDrawing" xmlns:wp="http://schemas.openxmlformats.org/drawingml/2006/wordprocessingDrawing" xmlns:w10="urn:schemas-microsoft-com:office:word" xmlns:w="http://schemas.openxmlformats.org/wordprocessingml/2006/main" xmlns:w14="http://schemas.microsoft.com/office/word/2010/wordml" xmlns:w15="http://schemas.microsoft.com/office/word/2012/wordml" xmlns:w16se="http://schemas.microsoft.com/office/word/2015/wordml/symex" xmlns:wpg="http://schemas.microsoft.com/office/word/2010/wordprocessingGroup" xmlns:wpi="http://schemas.microsoft.com/office/word/2010/wordprocessingInk" xmlns:wne="http://schemas.microsoft.com/office/word/2006/wordml" xmlns:wps="http://schemas.microsoft.com/office/word/2010/wordprocessingShape" mc:Ignorable="w14 w15 w16se wp14">
+<w:numbering xmlns:wpc="http://schemas.microsoft.com/office/word/2010/wordprocessingCanvas" xmlns:cx="http://schemas.microsoft.com/office/drawing/2014/chartex" xmlns:cx1="http://schemas.microsoft.com/office/drawing/2015/9/8/chartex" xmlns:cx2="http://schemas.microsoft.com/office/drawing/2015/10/21/chartex" xmlns:cx3="http://schemas.microsoft.com/office/drawing/2016/5/9/chartex" xmlns:cx4="http://schemas.microsoft.com/office/drawing/2016/5/10/chartex" xmlns:cx5="http://schemas.microsoft.com/office/drawing/2016/5/11/chartex" xmlns:cx6="http://schemas.microsoft.com/office/drawing/2016/5/12/chartex" xmlns:cx7="http://schemas.microsoft.com/office/drawing/2016/5/13/chartex" xmlns:cx8="http://schemas.microsoft.com/office/drawing/2016/5/14/chartex" xmlns:mc="http://schemas.openxmlformats.org/markup-compatibility/2006" xmlns:aink="http://schemas.microsoft.com/office/drawing/2016/ink" xmlns:am3d="http://schemas.microsoft.com/office/drawing/2017/model3d" xmlns:o="urn:schemas-microsoft-com:office:office" xmlns:r="http://schemas.openxmlformats.org/officeDocument/2006/relationships" xmlns:m="http://schemas.openxmlformats.org/officeDocument/2006/math" xmlns:v="urn:schemas-microsoft-com:vml" xmlns:wp14="http://schemas.microsoft.com/office/word/2010/wordprocessingDrawing" xmlns:wp="http://schemas.openxmlformats.org/drawingml/2006/wordprocessingDrawing" xmlns:w10="urn:schemas-microsoft-com:office:word" xmlns:w="http://schemas.openxmlformats.org/wordprocessingml/2006/main" xmlns:w14="http://schemas.microsoft.com/office/word/2010/wordml" xmlns:w15="http://schemas.microsoft.com/office/word/2012/wordml" xmlns:w16cex="http://schemas.microsoft.com/office/word/2018/wordml/cex" xmlns:w16cid="http://schemas.microsoft.com/office/word/2016/wordml/cid" xmlns:w16="http://schemas.microsoft.com/office/word/2018/wordml" xmlns:w16sdtdh="http://schemas.microsoft.com/office/word/2020/wordml/sdtdatahash" xmlns:w16se="http://schemas.microsoft.com/office/word/2015/wordml/symex" xmlns:wpg="http://schemas.microsoft.com/office/word/2010/wordprocessingGroup" xmlns:wpi="http://schemas.microsoft.com/office/word/2010/wordprocessingInk" xmlns:wne="http://schemas.microsoft.com/office/word/2006/wordml" xmlns:wps="http://schemas.microsoft.com/office/word/2010/wordprocessingShape" mc:Ignorable="w14 w15 w16se w16cid w16 w16cex w16sdtdh wp14">
   <w:abstractNum w:abstractNumId="0" w15:restartNumberingAfterBreak="0">
     <w:nsid w:val="079B6C33"/>
     <w:multiLevelType w:val="hybridMultilevel"/>
@@ -3718,7 +2597,7 @@
 </file>
 
 <file path=word/styles.xml><?xml version="1.0" encoding="utf-8"?>
-<w:styles xmlns:mc="http://schemas.openxmlformats.org/markup-compatibility/2006" xmlns:r="http://schemas.openxmlformats.org/officeDocument/2006/relationships" xmlns:w="http://schemas.openxmlformats.org/wordprocessingml/2006/main" xmlns:w14="http://schemas.microsoft.com/office/word/2010/wordml" xmlns:w15="http://schemas.microsoft.com/office/word/2012/wordml" xmlns:w16se="http://schemas.microsoft.com/office/word/2015/wordml/symex" mc:Ignorable="w14 w15 w16se">
+<w:styles xmlns:mc="http://schemas.openxmlformats.org/markup-compatibility/2006" xmlns:r="http://schemas.openxmlformats.org/officeDocument/2006/relationships" xmlns:w="http://schemas.openxmlformats.org/wordprocessingml/2006/main" xmlns:w14="http://schemas.microsoft.com/office/word/2010/wordml" xmlns:w15="http://schemas.microsoft.com/office/word/2012/wordml" xmlns:w16cex="http://schemas.microsoft.com/office/word/2018/wordml/cex" xmlns:w16cid="http://schemas.microsoft.com/office/word/2016/wordml/cid" xmlns:w16="http://schemas.microsoft.com/office/word/2018/wordml" xmlns:w16sdtdh="http://schemas.microsoft.com/office/word/2020/wordml/sdtdatahash" xmlns:w16se="http://schemas.microsoft.com/office/word/2015/wordml/symex" mc:Ignorable="w14 w15 w16se w16cid w16 w16cex w16sdtdh">
   <w:docDefaults>
     <w:rPrDefault>
       <w:rPr>
@@ -3734,7 +2613,7 @@
       </w:pPr>
     </w:pPrDefault>
   </w:docDefaults>
-  <w:latentStyles w:defLockedState="0" w:defUIPriority="99" w:defSemiHidden="0" w:defUnhideWhenUsed="0" w:defQFormat="0" w:count="371">
+  <w:latentStyles w:defLockedState="0" w:defUIPriority="99" w:defSemiHidden="0" w:defUnhideWhenUsed="0" w:defQFormat="0" w:count="376">
     <w:lsdException w:name="Normal" w:uiPriority="0" w:qFormat="1"/>
     <w:lsdException w:name="heading 1" w:uiPriority="9" w:qFormat="1"/>
     <w:lsdException w:name="heading 2" w:semiHidden="1" w:uiPriority="9" w:unhideWhenUsed="1" w:qFormat="1"/>
@@ -3840,7 +2719,6 @@
     <w:lsdException w:name="HTML Sample" w:semiHidden="1" w:unhideWhenUsed="1"/>
     <w:lsdException w:name="HTML Typewriter" w:semiHidden="1" w:unhideWhenUsed="1"/>
     <w:lsdException w:name="HTML Variable" w:semiHidden="1" w:unhideWhenUsed="1"/>
-    <w:lsdException w:name="Normal Table" w:semiHidden="1" w:unhideWhenUsed="1"/>
     <w:lsdException w:name="annotation subject" w:semiHidden="1" w:unhideWhenUsed="1"/>
     <w:lsdException w:name="No List" w:semiHidden="1" w:unhideWhenUsed="1"/>
     <w:lsdException w:name="Outline List 1" w:semiHidden="1" w:unhideWhenUsed="1"/>
@@ -3883,11 +2761,8 @@
     <w:lsdException w:name="Table Contemporary" w:semiHidden="1" w:unhideWhenUsed="1"/>
     <w:lsdException w:name="Table Elegant" w:semiHidden="1" w:unhideWhenUsed="1"/>
     <w:lsdException w:name="Table Professional" w:semiHidden="1" w:unhideWhenUsed="1"/>
-    <w:lsdException w:name="Table Subtle 1" w:semiHidden="1" w:unhideWhenUsed="1"/>
     <w:lsdException w:name="Table Subtle 2" w:semiHidden="1" w:unhideWhenUsed="1"/>
     <w:lsdException w:name="Table Web 1" w:semiHidden="1" w:unhideWhenUsed="1"/>
-    <w:lsdException w:name="Table Web 2" w:semiHidden="1" w:unhideWhenUsed="1"/>
-    <w:lsdException w:name="Table Web 3" w:semiHidden="1" w:unhideWhenUsed="1"/>
     <w:lsdException w:name="Balloon Text" w:semiHidden="1" w:unhideWhenUsed="1"/>
     <w:lsdException w:name="Table Grid" w:uiPriority="39"/>
     <w:lsdException w:name="Table Theme" w:semiHidden="1" w:unhideWhenUsed="1"/>
@@ -4106,6 +2981,11 @@
     <w:lsdException w:name="List Table 5 Dark Accent 6" w:uiPriority="50"/>
     <w:lsdException w:name="List Table 6 Colorful Accent 6" w:uiPriority="51"/>
     <w:lsdException w:name="List Table 7 Colorful Accent 6" w:uiPriority="52"/>
+    <w:lsdException w:name="Mention" w:semiHidden="1" w:unhideWhenUsed="1"/>
+    <w:lsdException w:name="Smart Hyperlink" w:semiHidden="1" w:unhideWhenUsed="1"/>
+    <w:lsdException w:name="Hashtag" w:semiHidden="1" w:unhideWhenUsed="1"/>
+    <w:lsdException w:name="Unresolved Mention" w:semiHidden="1" w:unhideWhenUsed="1"/>
+    <w:lsdException w:name="Smart Link" w:semiHidden="1" w:unhideWhenUsed="1"/>
   </w:latentStyles>
   <w:style w:type="paragraph" w:default="1" w:styleId="a">
     <w:name w:val="Normal"/>
